--- a/地面光伏基础计算软件V1.0操作手册.docx
+++ b/地面光伏基础计算软件V1.0操作手册.docx
@@ -8,7 +8,7 @@
         <w:ind w:firstLineChars="0" w:firstLine="0"/>
         <w:jc w:val="center"/>
         <w:rPr>
-          <w:rFonts w:ascii="黑体" w:eastAsia="黑体" w:hAnsi="黑体"/>
+          <w:rFonts w:ascii="黑体" w:eastAsia="黑体" w:hAnsi="黑体" w:hint="eastAsia"/>
           <w:sz w:val="72"/>
           <w:szCs w:val="72"/>
         </w:rPr>
@@ -135,102 +135,102 @@
         <w:ind w:firstLine="480"/>
         <w:jc w:val="left"/>
         <w:rPr>
-          <w:rFonts w:ascii="宋体" w:hAnsi="宋体"/>
-          <w:szCs w:val="21"/>
-        </w:rPr>
-      </w:pPr>
-      <w:r>
-        <w:rPr>
           <w:rFonts w:ascii="宋体" w:hAnsi="宋体" w:hint="eastAsia"/>
           <w:szCs w:val="21"/>
         </w:rPr>
-        <w:t>针对地面光</w:t>
-      </w:r>
-      <w:proofErr w:type="gramStart"/>
+      </w:pPr>
       <w:r>
         <w:rPr>
           <w:rFonts w:ascii="宋体" w:hAnsi="宋体" w:hint="eastAsia"/>
           <w:szCs w:val="21"/>
         </w:rPr>
-        <w:t>伏</w:t>
-      </w:r>
-      <w:proofErr w:type="gramEnd"/>
+        <w:t>针对地面光</w:t>
+      </w:r>
+      <w:proofErr w:type="gramStart"/>
       <w:r>
         <w:rPr>
           <w:rFonts w:ascii="宋体" w:hAnsi="宋体" w:hint="eastAsia"/>
           <w:szCs w:val="21"/>
         </w:rPr>
-        <w:t>基础计算过程中缺少快速便捷的计算软件，往往需要跨多个软件进行计算，并且缺少定制</w:t>
-      </w:r>
-      <w:proofErr w:type="gramStart"/>
+        <w:t>伏</w:t>
+      </w:r>
+      <w:proofErr w:type="gramEnd"/>
       <w:r>
         <w:rPr>
           <w:rFonts w:ascii="宋体" w:hAnsi="宋体" w:hint="eastAsia"/>
           <w:szCs w:val="21"/>
         </w:rPr>
-        <w:t>化需求</w:t>
-      </w:r>
-      <w:proofErr w:type="gramEnd"/>
+        <w:t>基础计算过程中缺少快速便捷的计算软件，往往需要跨多个软件进行计算，并且缺少定制</w:t>
+      </w:r>
+      <w:proofErr w:type="gramStart"/>
       <w:r>
         <w:rPr>
           <w:rFonts w:ascii="宋体" w:hAnsi="宋体" w:hint="eastAsia"/>
           <w:szCs w:val="21"/>
         </w:rPr>
-        <w:t>的问题，结合实际项目中所涉及的地面光</w:t>
-      </w:r>
-      <w:proofErr w:type="gramStart"/>
+        <w:t>化需求</w:t>
+      </w:r>
+      <w:proofErr w:type="gramEnd"/>
       <w:r>
         <w:rPr>
           <w:rFonts w:ascii="宋体" w:hAnsi="宋体" w:hint="eastAsia"/>
           <w:szCs w:val="21"/>
         </w:rPr>
-        <w:t>伏</w:t>
-      </w:r>
-      <w:proofErr w:type="gramEnd"/>
+        <w:t>的问题，结合实际项目中所涉及的地面光</w:t>
+      </w:r>
+      <w:proofErr w:type="gramStart"/>
       <w:r>
         <w:rPr>
           <w:rFonts w:ascii="宋体" w:hAnsi="宋体" w:hint="eastAsia"/>
           <w:szCs w:val="21"/>
         </w:rPr>
-        <w:t>基础计算的内容开发一款能快速实现光</w:t>
-      </w:r>
-      <w:proofErr w:type="gramStart"/>
+        <w:t>伏</w:t>
+      </w:r>
+      <w:proofErr w:type="gramEnd"/>
       <w:r>
         <w:rPr>
           <w:rFonts w:ascii="宋体" w:hAnsi="宋体" w:hint="eastAsia"/>
           <w:szCs w:val="21"/>
         </w:rPr>
-        <w:t>伏基础</w:t>
-      </w:r>
-      <w:proofErr w:type="gramEnd"/>
+        <w:t>基础计算的内容开发一款能快速实现光</w:t>
+      </w:r>
+      <w:proofErr w:type="gramStart"/>
       <w:r>
         <w:rPr>
           <w:rFonts w:ascii="宋体" w:hAnsi="宋体" w:hint="eastAsia"/>
           <w:szCs w:val="21"/>
         </w:rPr>
-        <w:t>验算的软件，对于</w:t>
-      </w:r>
+        <w:t>伏基础</w:t>
+      </w:r>
+      <w:proofErr w:type="gramEnd"/>
       <w:r>
         <w:rPr>
           <w:rFonts w:ascii="宋体" w:hAnsi="宋体" w:hint="eastAsia"/>
           <w:szCs w:val="21"/>
         </w:rPr>
-        <w:t>优化光</w:t>
-      </w:r>
-      <w:proofErr w:type="gramStart"/>
+        <w:t>验算的软件，对于</w:t>
+      </w:r>
       <w:r>
         <w:rPr>
           <w:rFonts w:ascii="宋体" w:hAnsi="宋体" w:hint="eastAsia"/>
           <w:szCs w:val="21"/>
         </w:rPr>
-        <w:t>伏基础</w:t>
-      </w:r>
-      <w:proofErr w:type="gramEnd"/>
+        <w:t>优化光</w:t>
+      </w:r>
+      <w:proofErr w:type="gramStart"/>
       <w:r>
         <w:rPr>
           <w:rFonts w:ascii="宋体" w:hAnsi="宋体" w:hint="eastAsia"/>
           <w:szCs w:val="21"/>
         </w:rPr>
+        <w:t>伏基础</w:t>
+      </w:r>
+      <w:proofErr w:type="gramEnd"/>
+      <w:r>
+        <w:rPr>
+          <w:rFonts w:ascii="宋体" w:hAnsi="宋体" w:hint="eastAsia"/>
+          <w:szCs w:val="21"/>
+        </w:rPr>
         <w:t>设计，提高设计速度有重要的促进作用。</w:t>
       </w:r>
     </w:p>
@@ -288,9 +288,6 @@
     <w:p>
       <w:pPr>
         <w:ind w:firstLine="480"/>
-        <w:rPr>
-          <w:rFonts w:hint="eastAsia"/>
-        </w:rPr>
       </w:pPr>
       <w:r>
         <w:rPr>
@@ -407,9 +404,6 @@
     <w:p>
       <w:pPr>
         <w:ind w:firstLine="480"/>
-        <w:rPr>
-          <w:rFonts w:hint="eastAsia"/>
-        </w:rPr>
       </w:pPr>
       <w:r>
         <w:rPr>
@@ -447,9 +441,6 @@
     <w:p>
       <w:pPr>
         <w:ind w:firstLine="480"/>
-        <w:rPr>
-          <w:rFonts w:hint="eastAsia"/>
-        </w:rPr>
       </w:pPr>
       <w:r>
         <w:rPr>
@@ -467,9 +458,6 @@
     <w:p>
       <w:pPr>
         <w:ind w:firstLine="480"/>
-        <w:rPr>
-          <w:rFonts w:hint="eastAsia"/>
-        </w:rPr>
       </w:pPr>
       <w:r>
         <w:rPr>
@@ -540,9 +528,6 @@
     <w:p>
       <w:pPr>
         <w:ind w:firstLine="480"/>
-        <w:rPr>
-          <w:rFonts w:hint="eastAsia"/>
-        </w:rPr>
       </w:pPr>
       <w:r>
         <w:rPr>
@@ -566,21 +551,12 @@
     <w:p>
       <w:pPr>
         <w:ind w:firstLine="480"/>
-        <w:rPr>
-          <w:rFonts w:hint="eastAsia"/>
-        </w:rPr>
-      </w:pPr>
-      <w:r>
-        <w:rPr>
-          <w:rFonts w:hint="eastAsia"/>
-        </w:rPr>
-        <w:t>接口软件：</w:t>
-      </w:r>
-      <w:r>
-        <w:rPr>
-          <w:rFonts w:hint="eastAsia"/>
-        </w:rPr>
-        <w:t>无</w:t>
+      </w:pPr>
+      <w:r>
+        <w:rPr>
+          <w:rFonts w:hint="eastAsia"/>
+        </w:rPr>
+        <w:t>接口软件：无</w:t>
       </w:r>
     </w:p>
     <w:p>
@@ -610,9 +586,6 @@
       <w:pPr>
         <w:pStyle w:val="1"/>
         <w:ind w:firstLine="720"/>
-        <w:rPr>
-          <w:rFonts w:hint="eastAsia"/>
-        </w:rPr>
       </w:pPr>
       <w:r>
         <w:br w:type="page"/>
@@ -628,7 +601,7 @@
     <w:p>
       <w:pPr>
         <w:pStyle w:val="2"/>
-        <w:ind w:firstLine="360"/>
+        <w:ind w:firstLine="450"/>
       </w:pPr>
       <w:r>
         <w:rPr>
@@ -646,11 +619,507 @@
     <w:p>
       <w:pPr>
         <w:ind w:firstLine="480"/>
-        <w:rPr>
-          <w:rFonts w:hint="eastAsia"/>
-        </w:rPr>
-      </w:pPr>
-    </w:p>
+      </w:pPr>
+      <w:r>
+        <w:rPr>
+          <w:rFonts w:hint="eastAsia"/>
+        </w:rPr>
+        <w:t>软件共设置有四个界面，分别为</w:t>
+      </w:r>
+      <w:r>
+        <w:rPr>
+          <w:rFonts w:hint="eastAsia"/>
+        </w:rPr>
+        <w:t>螺旋钢管桩抗压及抗拔承载力计算</w:t>
+      </w:r>
+      <w:r>
+        <w:rPr>
+          <w:rFonts w:hint="eastAsia"/>
+        </w:rPr>
+        <w:t>、桩的抗倾覆验算、桩基抗压、</w:t>
+      </w:r>
+      <w:proofErr w:type="gramStart"/>
+      <w:r>
+        <w:rPr>
+          <w:rFonts w:hint="eastAsia"/>
+        </w:rPr>
+        <w:t>抗拔及水平</w:t>
+      </w:r>
+      <w:proofErr w:type="gramEnd"/>
+      <w:r>
+        <w:rPr>
+          <w:rFonts w:hint="eastAsia"/>
+        </w:rPr>
+        <w:t>承载力计算、土层参数设置。</w:t>
+      </w:r>
+    </w:p>
+    <w:tbl>
+      <w:tblPr>
+        <w:tblStyle w:val="a9"/>
+        <w:tblW w:w="0" w:type="auto"/>
+        <w:tblBorders>
+          <w:top w:val="none" w:sz="0" w:space="0" w:color="auto"/>
+          <w:left w:val="none" w:sz="0" w:space="0" w:color="auto"/>
+          <w:bottom w:val="none" w:sz="0" w:space="0" w:color="auto"/>
+          <w:right w:val="none" w:sz="0" w:space="0" w:color="auto"/>
+          <w:insideH w:val="none" w:sz="0" w:space="0" w:color="auto"/>
+          <w:insideV w:val="none" w:sz="0" w:space="0" w:color="auto"/>
+        </w:tblBorders>
+        <w:tblLook w:val="04A0" w:firstRow="1" w:lastRow="0" w:firstColumn="1" w:lastColumn="0" w:noHBand="0" w:noVBand="1"/>
+      </w:tblPr>
+      <w:tblGrid>
+        <w:gridCol w:w="8306"/>
+      </w:tblGrid>
+      <w:tr>
+        <w:tc>
+          <w:tcPr>
+            <w:tcW w:w="8306" w:type="dxa"/>
+            <w:vAlign w:val="center"/>
+          </w:tcPr>
+          <w:p>
+            <w:pPr>
+              <w:ind w:firstLineChars="0" w:firstLine="0"/>
+              <w:jc w:val="center"/>
+              <w:rPr>
+                <w:rFonts w:hint="eastAsia"/>
+              </w:rPr>
+            </w:pPr>
+            <w:r>
+              <w:rPr>
+                <w:noProof/>
+              </w:rPr>
+              <w:drawing>
+                <wp:inline distT="0" distB="0" distL="0" distR="0" wp14:anchorId="277B98D8" wp14:editId="141CA286">
+                  <wp:extent cx="5040000" cy="2853128"/>
+                  <wp:effectExtent l="0" t="0" r="8255" b="4445"/>
+                  <wp:docPr id="1913331381" name="图片 1"/>
+                  <wp:cNvGraphicFramePr>
+                    <a:graphicFrameLocks xmlns:a="http://schemas.openxmlformats.org/drawingml/2006/main" noChangeAspect="1"/>
+                  </wp:cNvGraphicFramePr>
+                  <a:graphic xmlns:a="http://schemas.openxmlformats.org/drawingml/2006/main">
+                    <a:graphicData uri="http://schemas.openxmlformats.org/drawingml/2006/picture">
+                      <pic:pic xmlns:pic="http://schemas.openxmlformats.org/drawingml/2006/picture">
+                        <pic:nvPicPr>
+                          <pic:cNvPr id="1913331381" name="图片 1913331381"/>
+                          <pic:cNvPicPr/>
+                        </pic:nvPicPr>
+                        <pic:blipFill>
+                          <a:blip r:embed="rId6">
+                            <a:extLst>
+                              <a:ext uri="{28A0092B-C50C-407E-A947-70E740481C1C}">
+                                <a14:useLocalDpi xmlns:a14="http://schemas.microsoft.com/office/drawing/2010/main" val="0"/>
+                              </a:ext>
+                            </a:extLst>
+                          </a:blip>
+                          <a:stretch>
+                            <a:fillRect/>
+                          </a:stretch>
+                        </pic:blipFill>
+                        <pic:spPr>
+                          <a:xfrm>
+                            <a:off x="0" y="0"/>
+                            <a:ext cx="5040000" cy="2853128"/>
+                          </a:xfrm>
+                          <a:prstGeom prst="rect">
+                            <a:avLst/>
+                          </a:prstGeom>
+                        </pic:spPr>
+                      </pic:pic>
+                    </a:graphicData>
+                  </a:graphic>
+                </wp:inline>
+              </w:drawing>
+            </w:r>
+          </w:p>
+        </w:tc>
+      </w:tr>
+      <w:tr>
+        <w:tc>
+          <w:tcPr>
+            <w:tcW w:w="8306" w:type="dxa"/>
+            <w:vAlign w:val="center"/>
+          </w:tcPr>
+          <w:p>
+            <w:pPr>
+              <w:pStyle w:val="aa"/>
+              <w:rPr>
+                <w:rFonts w:hint="eastAsia"/>
+              </w:rPr>
+            </w:pPr>
+            <w:r>
+              <w:rPr>
+                <w:rFonts w:hint="eastAsia"/>
+              </w:rPr>
+              <w:t>图</w:t>
+            </w:r>
+            <w:r>
+              <w:rPr>
+                <w:rFonts w:hint="eastAsia"/>
+              </w:rPr>
+              <w:t>2.1</w:t>
+            </w:r>
+            <w:r>
+              <w:rPr>
+                <w:rFonts w:hint="eastAsia"/>
+              </w:rPr>
+              <w:t>螺旋钢管桩抗压及抗拔承载力计算</w:t>
+            </w:r>
+            <w:r>
+              <w:rPr>
+                <w:rFonts w:hint="eastAsia"/>
+              </w:rPr>
+              <w:t>界面</w:t>
+            </w:r>
+          </w:p>
+        </w:tc>
+      </w:tr>
+      <w:tr>
+        <w:tc>
+          <w:tcPr>
+            <w:tcW w:w="8306" w:type="dxa"/>
+            <w:vAlign w:val="center"/>
+          </w:tcPr>
+          <w:p>
+            <w:pPr>
+              <w:ind w:firstLineChars="0" w:firstLine="0"/>
+              <w:jc w:val="center"/>
+              <w:rPr>
+                <w:rFonts w:hint="eastAsia"/>
+              </w:rPr>
+            </w:pPr>
+            <w:r>
+              <w:rPr>
+                <w:rFonts w:hint="eastAsia"/>
+                <w:noProof/>
+              </w:rPr>
+              <w:drawing>
+                <wp:inline distT="0" distB="0" distL="0" distR="0" wp14:anchorId="0D9B8F25" wp14:editId="7DA646C6">
+                  <wp:extent cx="5040000" cy="2853128"/>
+                  <wp:effectExtent l="0" t="0" r="8255" b="4445"/>
+                  <wp:docPr id="1862988553" name="图片 2"/>
+                  <wp:cNvGraphicFramePr>
+                    <a:graphicFrameLocks xmlns:a="http://schemas.openxmlformats.org/drawingml/2006/main" noChangeAspect="1"/>
+                  </wp:cNvGraphicFramePr>
+                  <a:graphic xmlns:a="http://schemas.openxmlformats.org/drawingml/2006/main">
+                    <a:graphicData uri="http://schemas.openxmlformats.org/drawingml/2006/picture">
+                      <pic:pic xmlns:pic="http://schemas.openxmlformats.org/drawingml/2006/picture">
+                        <pic:nvPicPr>
+                          <pic:cNvPr id="1862988553" name="图片 1862988553"/>
+                          <pic:cNvPicPr/>
+                        </pic:nvPicPr>
+                        <pic:blipFill>
+                          <a:blip r:embed="rId7">
+                            <a:extLst>
+                              <a:ext uri="{28A0092B-C50C-407E-A947-70E740481C1C}">
+                                <a14:useLocalDpi xmlns:a14="http://schemas.microsoft.com/office/drawing/2010/main" val="0"/>
+                              </a:ext>
+                            </a:extLst>
+                          </a:blip>
+                          <a:stretch>
+                            <a:fillRect/>
+                          </a:stretch>
+                        </pic:blipFill>
+                        <pic:spPr>
+                          <a:xfrm>
+                            <a:off x="0" y="0"/>
+                            <a:ext cx="5040000" cy="2853128"/>
+                          </a:xfrm>
+                          <a:prstGeom prst="rect">
+                            <a:avLst/>
+                          </a:prstGeom>
+                        </pic:spPr>
+                      </pic:pic>
+                    </a:graphicData>
+                  </a:graphic>
+                </wp:inline>
+              </w:drawing>
+            </w:r>
+          </w:p>
+        </w:tc>
+      </w:tr>
+      <w:tr>
+        <w:tc>
+          <w:tcPr>
+            <w:tcW w:w="8306" w:type="dxa"/>
+            <w:vAlign w:val="center"/>
+          </w:tcPr>
+          <w:p>
+            <w:pPr>
+              <w:pStyle w:val="aa"/>
+              <w:rPr>
+                <w:rFonts w:hint="eastAsia"/>
+              </w:rPr>
+            </w:pPr>
+            <w:r>
+              <w:rPr>
+                <w:rFonts w:hint="eastAsia"/>
+              </w:rPr>
+              <w:t>图</w:t>
+            </w:r>
+            <w:r>
+              <w:rPr>
+                <w:rFonts w:hint="eastAsia"/>
+              </w:rPr>
+              <w:t>2.2</w:t>
+            </w:r>
+            <w:r>
+              <w:rPr>
+                <w:rFonts w:hint="eastAsia"/>
+              </w:rPr>
+              <w:t>桩的抗倾覆验算</w:t>
+            </w:r>
+            <w:r>
+              <w:rPr>
+                <w:rFonts w:hint="eastAsia"/>
+              </w:rPr>
+              <w:t>界面</w:t>
+            </w:r>
+          </w:p>
+        </w:tc>
+      </w:tr>
+    </w:tbl>
+    <w:p>
+      <w:pPr>
+        <w:ind w:firstLineChars="0" w:firstLine="0"/>
+        <w:rPr>
+          <w:rFonts w:hint="eastAsia"/>
+        </w:rPr>
+      </w:pPr>
+    </w:p>
+    <w:tbl>
+      <w:tblPr>
+        <w:tblStyle w:val="a9"/>
+        <w:tblW w:w="0" w:type="auto"/>
+        <w:tblBorders>
+          <w:top w:val="none" w:sz="0" w:space="0" w:color="auto"/>
+          <w:left w:val="none" w:sz="0" w:space="0" w:color="auto"/>
+          <w:bottom w:val="none" w:sz="0" w:space="0" w:color="auto"/>
+          <w:right w:val="none" w:sz="0" w:space="0" w:color="auto"/>
+          <w:insideH w:val="none" w:sz="0" w:space="0" w:color="auto"/>
+          <w:insideV w:val="none" w:sz="0" w:space="0" w:color="auto"/>
+        </w:tblBorders>
+        <w:tblLook w:val="04A0" w:firstRow="1" w:lastRow="0" w:firstColumn="1" w:lastColumn="0" w:noHBand="0" w:noVBand="1"/>
+      </w:tblPr>
+      <w:tblGrid>
+        <w:gridCol w:w="8306"/>
+      </w:tblGrid>
+      <w:tr>
+        <w:tc>
+          <w:tcPr>
+            <w:tcW w:w="8306" w:type="dxa"/>
+            <w:vAlign w:val="center"/>
+          </w:tcPr>
+          <w:p>
+            <w:pPr>
+              <w:ind w:firstLineChars="0" w:firstLine="0"/>
+              <w:jc w:val="center"/>
+            </w:pPr>
+            <w:r>
+              <w:rPr>
+                <w:noProof/>
+              </w:rPr>
+              <w:lastRenderedPageBreak/>
+              <w:drawing>
+                <wp:inline distT="0" distB="0" distL="0" distR="0" wp14:anchorId="3C31FAFA" wp14:editId="2654F8E4">
+                  <wp:extent cx="5040000" cy="2853128"/>
+                  <wp:effectExtent l="0" t="0" r="8255" b="4445"/>
+                  <wp:docPr id="1737430661" name="图片 3"/>
+                  <wp:cNvGraphicFramePr>
+                    <a:graphicFrameLocks xmlns:a="http://schemas.openxmlformats.org/drawingml/2006/main" noChangeAspect="1"/>
+                  </wp:cNvGraphicFramePr>
+                  <a:graphic xmlns:a="http://schemas.openxmlformats.org/drawingml/2006/main">
+                    <a:graphicData uri="http://schemas.openxmlformats.org/drawingml/2006/picture">
+                      <pic:pic xmlns:pic="http://schemas.openxmlformats.org/drawingml/2006/picture">
+                        <pic:nvPicPr>
+                          <pic:cNvPr id="1737430661" name="图片 1737430661"/>
+                          <pic:cNvPicPr/>
+                        </pic:nvPicPr>
+                        <pic:blipFill>
+                          <a:blip r:embed="rId8">
+                            <a:extLst>
+                              <a:ext uri="{28A0092B-C50C-407E-A947-70E740481C1C}">
+                                <a14:useLocalDpi xmlns:a14="http://schemas.microsoft.com/office/drawing/2010/main" val="0"/>
+                              </a:ext>
+                            </a:extLst>
+                          </a:blip>
+                          <a:stretch>
+                            <a:fillRect/>
+                          </a:stretch>
+                        </pic:blipFill>
+                        <pic:spPr>
+                          <a:xfrm>
+                            <a:off x="0" y="0"/>
+                            <a:ext cx="5040000" cy="2853128"/>
+                          </a:xfrm>
+                          <a:prstGeom prst="rect">
+                            <a:avLst/>
+                          </a:prstGeom>
+                        </pic:spPr>
+                      </pic:pic>
+                    </a:graphicData>
+                  </a:graphic>
+                </wp:inline>
+              </w:drawing>
+            </w:r>
+          </w:p>
+        </w:tc>
+      </w:tr>
+      <w:tr>
+        <w:tc>
+          <w:tcPr>
+            <w:tcW w:w="8306" w:type="dxa"/>
+            <w:vAlign w:val="center"/>
+          </w:tcPr>
+          <w:p>
+            <w:pPr>
+              <w:pStyle w:val="aa"/>
+            </w:pPr>
+            <w:r>
+              <w:rPr>
+                <w:rFonts w:hint="eastAsia"/>
+              </w:rPr>
+              <w:t>图</w:t>
+            </w:r>
+            <w:r>
+              <w:rPr>
+                <w:rFonts w:hint="eastAsia"/>
+              </w:rPr>
+              <w:t>2.3</w:t>
+            </w:r>
+            <w:r>
+              <w:rPr>
+                <w:rFonts w:hint="eastAsia"/>
+              </w:rPr>
+              <w:t>桩基抗压、</w:t>
+            </w:r>
+            <w:proofErr w:type="gramStart"/>
+            <w:r>
+              <w:rPr>
+                <w:rFonts w:hint="eastAsia"/>
+              </w:rPr>
+              <w:t>抗拔及水平</w:t>
+            </w:r>
+            <w:proofErr w:type="gramEnd"/>
+            <w:r>
+              <w:rPr>
+                <w:rFonts w:hint="eastAsia"/>
+              </w:rPr>
+              <w:t>承载力计算</w:t>
+            </w:r>
+            <w:r>
+              <w:rPr>
+                <w:rFonts w:hint="eastAsia"/>
+              </w:rPr>
+              <w:t>界面</w:t>
+            </w:r>
+          </w:p>
+        </w:tc>
+      </w:tr>
+      <w:tr>
+        <w:tc>
+          <w:tcPr>
+            <w:tcW w:w="8306" w:type="dxa"/>
+            <w:vAlign w:val="center"/>
+          </w:tcPr>
+          <w:p>
+            <w:pPr>
+              <w:ind w:firstLineChars="0" w:firstLine="0"/>
+              <w:jc w:val="center"/>
+              <w:rPr>
+                <w:rFonts w:hint="eastAsia"/>
+              </w:rPr>
+            </w:pPr>
+            <w:r>
+              <w:rPr>
+                <w:rFonts w:hint="eastAsia"/>
+                <w:noProof/>
+              </w:rPr>
+              <w:drawing>
+                <wp:inline distT="0" distB="0" distL="0" distR="0" wp14:anchorId="48824E9A" wp14:editId="7948F5B2">
+                  <wp:extent cx="5040000" cy="2853128"/>
+                  <wp:effectExtent l="0" t="0" r="8255" b="4445"/>
+                  <wp:docPr id="1255841860" name="图片 4"/>
+                  <wp:cNvGraphicFramePr>
+                    <a:graphicFrameLocks xmlns:a="http://schemas.openxmlformats.org/drawingml/2006/main" noChangeAspect="1"/>
+                  </wp:cNvGraphicFramePr>
+                  <a:graphic xmlns:a="http://schemas.openxmlformats.org/drawingml/2006/main">
+                    <a:graphicData uri="http://schemas.openxmlformats.org/drawingml/2006/picture">
+                      <pic:pic xmlns:pic="http://schemas.openxmlformats.org/drawingml/2006/picture">
+                        <pic:nvPicPr>
+                          <pic:cNvPr id="1255841860" name="图片 1255841860"/>
+                          <pic:cNvPicPr/>
+                        </pic:nvPicPr>
+                        <pic:blipFill>
+                          <a:blip r:embed="rId9">
+                            <a:extLst>
+                              <a:ext uri="{28A0092B-C50C-407E-A947-70E740481C1C}">
+                                <a14:useLocalDpi xmlns:a14="http://schemas.microsoft.com/office/drawing/2010/main" val="0"/>
+                              </a:ext>
+                            </a:extLst>
+                          </a:blip>
+                          <a:stretch>
+                            <a:fillRect/>
+                          </a:stretch>
+                        </pic:blipFill>
+                        <pic:spPr>
+                          <a:xfrm>
+                            <a:off x="0" y="0"/>
+                            <a:ext cx="5040000" cy="2853128"/>
+                          </a:xfrm>
+                          <a:prstGeom prst="rect">
+                            <a:avLst/>
+                          </a:prstGeom>
+                        </pic:spPr>
+                      </pic:pic>
+                    </a:graphicData>
+                  </a:graphic>
+                </wp:inline>
+              </w:drawing>
+            </w:r>
+          </w:p>
+        </w:tc>
+      </w:tr>
+      <w:tr>
+        <w:tc>
+          <w:tcPr>
+            <w:tcW w:w="8306" w:type="dxa"/>
+            <w:vAlign w:val="center"/>
+          </w:tcPr>
+          <w:p>
+            <w:pPr>
+              <w:pStyle w:val="aa"/>
+              <w:rPr>
+                <w:rFonts w:hint="eastAsia"/>
+              </w:rPr>
+            </w:pPr>
+            <w:r>
+              <w:rPr>
+                <w:rFonts w:hint="eastAsia"/>
+              </w:rPr>
+              <w:t>图</w:t>
+            </w:r>
+            <w:r>
+              <w:rPr>
+                <w:rFonts w:hint="eastAsia"/>
+              </w:rPr>
+              <w:t>2.4</w:t>
+            </w:r>
+            <w:r>
+              <w:rPr>
+                <w:rFonts w:hint="eastAsia"/>
+              </w:rPr>
+              <w:t>土层参数设置</w:t>
+            </w:r>
+            <w:r>
+              <w:rPr>
+                <w:rFonts w:hint="eastAsia"/>
+              </w:rPr>
+              <w:t>界面</w:t>
+            </w:r>
+          </w:p>
+        </w:tc>
+      </w:tr>
+    </w:tbl>
     <w:p>
       <w:pPr>
         <w:pStyle w:val="2"/>
@@ -660,7 +1129,19 @@
         <w:rPr>
           <w:rFonts w:hint="eastAsia"/>
         </w:rPr>
-        <w:t xml:space="preserve">2.1 </w:t>
+        <w:t>2.</w:t>
+      </w:r>
+      <w:r>
+        <w:rPr>
+          <w:rFonts w:hint="eastAsia"/>
+        </w:rPr>
+        <w:t>2</w:t>
+      </w:r>
+      <w:r>
+        <w:rPr>
+          <w:rFonts w:hint="eastAsia"/>
+        </w:rPr>
+        <w:t xml:space="preserve"> </w:t>
       </w:r>
       <w:r>
         <w:rPr>
@@ -673,6 +1154,9 @@
       <w:pPr>
         <w:pStyle w:val="3"/>
         <w:ind w:firstLine="420"/>
+        <w:rPr>
+          <w:rFonts w:hint="eastAsia"/>
+        </w:rPr>
       </w:pPr>
       <w:r>
         <w:tab/>
@@ -681,7 +1165,19 @@
         <w:rPr>
           <w:rFonts w:hint="eastAsia"/>
         </w:rPr>
-        <w:t>2.1.1</w:t>
+        <w:t>2.</w:t>
+      </w:r>
+      <w:r>
+        <w:rPr>
+          <w:rFonts w:hint="eastAsia"/>
+        </w:rPr>
+        <w:t>2</w:t>
+      </w:r>
+      <w:r>
+        <w:rPr>
+          <w:rFonts w:hint="eastAsia"/>
+        </w:rPr>
+        <w:t>.1</w:t>
       </w:r>
       <w:r>
         <w:rPr>
@@ -689,6 +1185,551 @@
         </w:rPr>
         <w:t>螺旋钢管桩基础验算</w:t>
       </w:r>
+    </w:p>
+    <w:p>
+      <w:pPr>
+        <w:ind w:firstLine="480"/>
+      </w:pPr>
+      <w:r>
+        <w:rPr>
+          <w:rFonts w:hint="eastAsia"/>
+        </w:rPr>
+        <w:t>软件</w:t>
+      </w:r>
+      <w:r>
+        <w:rPr>
+          <w:rFonts w:hint="eastAsia"/>
+        </w:rPr>
+        <w:t>考虑的光伏</w:t>
+      </w:r>
+      <w:proofErr w:type="gramStart"/>
+      <w:r>
+        <w:rPr>
+          <w:rFonts w:hint="eastAsia"/>
+        </w:rPr>
+        <w:t>螺旋桩在总长</w:t>
+      </w:r>
+      <w:proofErr w:type="gramEnd"/>
+      <w:r>
+        <w:rPr>
+          <w:rFonts w:hint="eastAsia"/>
+        </w:rPr>
+        <w:t>范围内有两个叶片，距地面较近叶片为上叶片，桩身输入参数为桩直径、叶片径、桩长、上下叶片的叶片距、上叶片距桩尖距离。各输入参数示意图如图</w:t>
+      </w:r>
+      <w:r>
+        <w:rPr>
+          <w:rFonts w:hint="eastAsia"/>
+        </w:rPr>
+        <w:t>2.5</w:t>
+      </w:r>
+      <w:r>
+        <w:rPr>
+          <w:rFonts w:hint="eastAsia"/>
+        </w:rPr>
+        <w:t>所示。</w:t>
+      </w:r>
+    </w:p>
+    <w:tbl>
+      <w:tblPr>
+        <w:tblStyle w:val="a9"/>
+        <w:tblW w:w="0" w:type="auto"/>
+        <w:tblBorders>
+          <w:top w:val="none" w:sz="0" w:space="0" w:color="auto"/>
+          <w:left w:val="none" w:sz="0" w:space="0" w:color="auto"/>
+          <w:bottom w:val="none" w:sz="0" w:space="0" w:color="auto"/>
+          <w:right w:val="none" w:sz="0" w:space="0" w:color="auto"/>
+          <w:insideH w:val="none" w:sz="0" w:space="0" w:color="auto"/>
+          <w:insideV w:val="none" w:sz="0" w:space="0" w:color="auto"/>
+        </w:tblBorders>
+        <w:tblLook w:val="04A0" w:firstRow="1" w:lastRow="0" w:firstColumn="1" w:lastColumn="0" w:noHBand="0" w:noVBand="1"/>
+      </w:tblPr>
+      <w:tblGrid>
+        <w:gridCol w:w="8296"/>
+      </w:tblGrid>
+      <w:tr>
+        <w:tc>
+          <w:tcPr>
+            <w:tcW w:w="8296" w:type="dxa"/>
+            <w:vAlign w:val="center"/>
+          </w:tcPr>
+          <w:p>
+            <w:pPr>
+              <w:ind w:firstLineChars="0" w:firstLine="0"/>
+              <w:jc w:val="center"/>
+              <w:rPr>
+                <w:rFonts w:hint="eastAsia"/>
+              </w:rPr>
+            </w:pPr>
+            <w:r>
+              <w:rPr>
+                <w:rFonts w:hint="eastAsia"/>
+                <w:noProof/>
+              </w:rPr>
+              <w:lastRenderedPageBreak/>
+              <w:drawing>
+                <wp:inline distT="0" distB="0" distL="0" distR="0" wp14:anchorId="0EF7546E" wp14:editId="5AB0A071">
+                  <wp:extent cx="2160000" cy="2483460"/>
+                  <wp:effectExtent l="0" t="0" r="0" b="0"/>
+                  <wp:docPr id="1407146319" name="图片 5"/>
+                  <wp:cNvGraphicFramePr>
+                    <a:graphicFrameLocks xmlns:a="http://schemas.openxmlformats.org/drawingml/2006/main" noChangeAspect="1"/>
+                  </wp:cNvGraphicFramePr>
+                  <a:graphic xmlns:a="http://schemas.openxmlformats.org/drawingml/2006/main">
+                    <a:graphicData uri="http://schemas.openxmlformats.org/drawingml/2006/picture">
+                      <pic:pic xmlns:pic="http://schemas.openxmlformats.org/drawingml/2006/picture">
+                        <pic:nvPicPr>
+                          <pic:cNvPr id="1407146319" name="图片 1407146319"/>
+                          <pic:cNvPicPr/>
+                        </pic:nvPicPr>
+                        <pic:blipFill>
+                          <a:blip r:embed="rId10" cstate="print">
+                            <a:extLst>
+                              <a:ext uri="{28A0092B-C50C-407E-A947-70E740481C1C}">
+                                <a14:useLocalDpi xmlns:a14="http://schemas.microsoft.com/office/drawing/2010/main" val="0"/>
+                              </a:ext>
+                            </a:extLst>
+                          </a:blip>
+                          <a:stretch>
+                            <a:fillRect/>
+                          </a:stretch>
+                        </pic:blipFill>
+                        <pic:spPr>
+                          <a:xfrm>
+                            <a:off x="0" y="0"/>
+                            <a:ext cx="2160000" cy="2483460"/>
+                          </a:xfrm>
+                          <a:prstGeom prst="rect">
+                            <a:avLst/>
+                          </a:prstGeom>
+                        </pic:spPr>
+                      </pic:pic>
+                    </a:graphicData>
+                  </a:graphic>
+                </wp:inline>
+              </w:drawing>
+            </w:r>
+          </w:p>
+        </w:tc>
+      </w:tr>
+      <w:tr>
+        <w:tc>
+          <w:tcPr>
+            <w:tcW w:w="8296" w:type="dxa"/>
+            <w:vAlign w:val="center"/>
+          </w:tcPr>
+          <w:p>
+            <w:pPr>
+              <w:pStyle w:val="aa"/>
+              <w:rPr>
+                <w:rFonts w:hint="eastAsia"/>
+              </w:rPr>
+            </w:pPr>
+            <w:r>
+              <w:rPr>
+                <w:rFonts w:hint="eastAsia"/>
+              </w:rPr>
+              <w:t>图</w:t>
+            </w:r>
+            <w:r>
+              <w:rPr>
+                <w:rFonts w:hint="eastAsia"/>
+              </w:rPr>
+              <w:t>2.5</w:t>
+            </w:r>
+            <w:r>
+              <w:rPr>
+                <w:rFonts w:hint="eastAsia"/>
+              </w:rPr>
+              <w:t>桩身参数输入示意图</w:t>
+            </w:r>
+          </w:p>
+        </w:tc>
+      </w:tr>
+    </w:tbl>
+    <w:p>
+      <w:pPr>
+        <w:ind w:firstLine="480"/>
+      </w:pPr>
+      <w:r>
+        <w:rPr>
+          <w:rFonts w:hint="eastAsia"/>
+        </w:rPr>
+        <w:t>软件考虑螺旋灌注桩的埋深范围内可能出现有单层土或双层土的情况，用户可通过单选按钮选择土层情况，选择单层土按钮时候第二层的土层信息输入框为灰色且不可选中，选择两层土按钮时触发</w:t>
+      </w:r>
+      <w:r>
+        <w:rPr>
+          <w:rFonts w:hint="eastAsia"/>
+        </w:rPr>
+        <w:t>二层</w:t>
+      </w:r>
+      <w:proofErr w:type="gramStart"/>
+      <w:r>
+        <w:rPr>
+          <w:rFonts w:hint="eastAsia"/>
+        </w:rPr>
+        <w:t>土信息</w:t>
+      </w:r>
+      <w:proofErr w:type="gramEnd"/>
+      <w:r>
+        <w:rPr>
+          <w:rFonts w:hint="eastAsia"/>
+        </w:rPr>
+        <w:t>框</w:t>
+      </w:r>
+      <w:r>
+        <w:rPr>
+          <w:rFonts w:hint="eastAsia"/>
+        </w:rPr>
+        <w:t>可输入。</w:t>
+      </w:r>
+      <w:r>
+        <w:rPr>
+          <w:rFonts w:hint="eastAsia"/>
+        </w:rPr>
+        <w:t>如图</w:t>
+      </w:r>
+      <w:r>
+        <w:rPr>
+          <w:rFonts w:hint="eastAsia"/>
+        </w:rPr>
+        <w:t>2.6</w:t>
+      </w:r>
+      <w:r>
+        <w:rPr>
+          <w:rFonts w:hint="eastAsia"/>
+        </w:rPr>
+        <w:t>所</w:t>
+      </w:r>
+      <w:proofErr w:type="gramStart"/>
+      <w:r>
+        <w:rPr>
+          <w:rFonts w:hint="eastAsia"/>
+        </w:rPr>
+        <w:t>示</w:t>
+      </w:r>
+      <w:r>
+        <w:rPr>
+          <w:rFonts w:hint="eastAsia"/>
+        </w:rPr>
+        <w:t>软件</w:t>
+      </w:r>
+      <w:proofErr w:type="gramEnd"/>
+      <w:r>
+        <w:rPr>
+          <w:rFonts w:hint="eastAsia"/>
+        </w:rPr>
+        <w:t>添加了检测</w:t>
+      </w:r>
+      <w:r>
+        <w:rPr>
+          <w:rFonts w:hint="eastAsia"/>
+        </w:rPr>
+        <w:t>空值</w:t>
+      </w:r>
+      <w:r>
+        <w:rPr>
+          <w:rFonts w:hint="eastAsia"/>
+        </w:rPr>
+        <w:t>功能，只有在所需计算参数输入完整时候方可进行计算，否则将弹出提示信息框。</w:t>
+      </w:r>
+    </w:p>
+    <w:tbl>
+      <w:tblPr>
+        <w:tblStyle w:val="a9"/>
+        <w:tblW w:w="0" w:type="auto"/>
+        <w:tblBorders>
+          <w:top w:val="none" w:sz="0" w:space="0" w:color="auto"/>
+          <w:left w:val="none" w:sz="0" w:space="0" w:color="auto"/>
+          <w:bottom w:val="none" w:sz="0" w:space="0" w:color="auto"/>
+          <w:right w:val="none" w:sz="0" w:space="0" w:color="auto"/>
+          <w:insideH w:val="none" w:sz="0" w:space="0" w:color="auto"/>
+          <w:insideV w:val="none" w:sz="0" w:space="0" w:color="auto"/>
+        </w:tblBorders>
+        <w:tblLook w:val="04A0" w:firstRow="1" w:lastRow="0" w:firstColumn="1" w:lastColumn="0" w:noHBand="0" w:noVBand="1"/>
+      </w:tblPr>
+      <w:tblGrid>
+        <w:gridCol w:w="8296"/>
+      </w:tblGrid>
+      <w:tr>
+        <w:tc>
+          <w:tcPr>
+            <w:tcW w:w="8296" w:type="dxa"/>
+            <w:vAlign w:val="center"/>
+          </w:tcPr>
+          <w:p>
+            <w:pPr>
+              <w:ind w:firstLineChars="0" w:firstLine="0"/>
+              <w:jc w:val="center"/>
+              <w:rPr>
+                <w:rFonts w:hint="eastAsia"/>
+              </w:rPr>
+            </w:pPr>
+            <w:r>
+              <w:rPr>
+                <w:noProof/>
+              </w:rPr>
+              <w:drawing>
+                <wp:inline distT="0" distB="0" distL="0" distR="0" wp14:anchorId="764F46D2" wp14:editId="5A5CE1D8">
+                  <wp:extent cx="2057143" cy="1638095"/>
+                  <wp:effectExtent l="0" t="0" r="635" b="635"/>
+                  <wp:docPr id="80863224" name="图片 1"/>
+                  <wp:cNvGraphicFramePr>
+                    <a:graphicFrameLocks xmlns:a="http://schemas.openxmlformats.org/drawingml/2006/main" noChangeAspect="1"/>
+                  </wp:cNvGraphicFramePr>
+                  <a:graphic xmlns:a="http://schemas.openxmlformats.org/drawingml/2006/main">
+                    <a:graphicData uri="http://schemas.openxmlformats.org/drawingml/2006/picture">
+                      <pic:pic xmlns:pic="http://schemas.openxmlformats.org/drawingml/2006/picture">
+                        <pic:nvPicPr>
+                          <pic:cNvPr id="80863224" name=""/>
+                          <pic:cNvPicPr/>
+                        </pic:nvPicPr>
+                        <pic:blipFill>
+                          <a:blip r:embed="rId11"/>
+                          <a:stretch>
+                            <a:fillRect/>
+                          </a:stretch>
+                        </pic:blipFill>
+                        <pic:spPr>
+                          <a:xfrm>
+                            <a:off x="0" y="0"/>
+                            <a:ext cx="2057143" cy="1638095"/>
+                          </a:xfrm>
+                          <a:prstGeom prst="rect">
+                            <a:avLst/>
+                          </a:prstGeom>
+                        </pic:spPr>
+                      </pic:pic>
+                    </a:graphicData>
+                  </a:graphic>
+                </wp:inline>
+              </w:drawing>
+            </w:r>
+          </w:p>
+        </w:tc>
+      </w:tr>
+      <w:tr>
+        <w:tc>
+          <w:tcPr>
+            <w:tcW w:w="8296" w:type="dxa"/>
+            <w:vAlign w:val="center"/>
+          </w:tcPr>
+          <w:p>
+            <w:pPr>
+              <w:pStyle w:val="aa"/>
+              <w:rPr>
+                <w:rFonts w:hint="eastAsia"/>
+              </w:rPr>
+            </w:pPr>
+            <w:r>
+              <w:rPr>
+                <w:rFonts w:hint="eastAsia"/>
+              </w:rPr>
+              <w:t>图</w:t>
+            </w:r>
+            <w:r>
+              <w:rPr>
+                <w:rFonts w:hint="eastAsia"/>
+              </w:rPr>
+              <w:t>2.6</w:t>
+            </w:r>
+            <w:r>
+              <w:rPr>
+                <w:rFonts w:hint="eastAsia"/>
+              </w:rPr>
+              <w:t>空值提示框</w:t>
+            </w:r>
+          </w:p>
+        </w:tc>
+      </w:tr>
+    </w:tbl>
+    <w:p>
+      <w:pPr>
+        <w:ind w:firstLine="480"/>
+        <w:rPr>
+          <w:rFonts w:hint="eastAsia"/>
+        </w:rPr>
+      </w:pPr>
+      <w:r>
+        <w:rPr>
+          <w:rFonts w:hint="eastAsia"/>
+        </w:rPr>
+        <w:t>如图</w:t>
+      </w:r>
+      <w:r>
+        <w:rPr>
+          <w:rFonts w:hint="eastAsia"/>
+        </w:rPr>
+        <w:t>2.7</w:t>
+      </w:r>
+      <w:r>
+        <w:rPr>
+          <w:rFonts w:hint="eastAsia"/>
+        </w:rPr>
+        <w:t>所示，</w:t>
+      </w:r>
+      <w:r>
+        <w:rPr>
+          <w:rFonts w:hint="eastAsia"/>
+        </w:rPr>
+        <w:t>输入桩身参数及土层参数后点击计算，软件根据《光伏支架结构设计规程》进行计算，软件自动判断叶片距的范围</w:t>
+      </w:r>
+      <w:r>
+        <w:rPr>
+          <w:rFonts w:hint="eastAsia"/>
+        </w:rPr>
+        <w:t>并输出，并根据叶片</w:t>
+      </w:r>
+      <w:proofErr w:type="gramStart"/>
+      <w:r>
+        <w:rPr>
+          <w:rFonts w:hint="eastAsia"/>
+        </w:rPr>
+        <w:t>距范围</w:t>
+      </w:r>
+      <w:proofErr w:type="gramEnd"/>
+      <w:r>
+        <w:rPr>
+          <w:rFonts w:hint="eastAsia"/>
+        </w:rPr>
+        <w:t>计算螺旋钢管桩的抗压承载力标准值及抗拔承载力标准值并输出。</w:t>
+      </w:r>
+    </w:p>
+    <w:tbl>
+      <w:tblPr>
+        <w:tblStyle w:val="a9"/>
+        <w:tblW w:w="0" w:type="auto"/>
+        <w:tblBorders>
+          <w:top w:val="none" w:sz="0" w:space="0" w:color="auto"/>
+          <w:left w:val="none" w:sz="0" w:space="0" w:color="auto"/>
+          <w:bottom w:val="none" w:sz="0" w:space="0" w:color="auto"/>
+          <w:right w:val="none" w:sz="0" w:space="0" w:color="auto"/>
+          <w:insideH w:val="none" w:sz="0" w:space="0" w:color="auto"/>
+          <w:insideV w:val="none" w:sz="0" w:space="0" w:color="auto"/>
+        </w:tblBorders>
+        <w:tblLook w:val="04A0" w:firstRow="1" w:lastRow="0" w:firstColumn="1" w:lastColumn="0" w:noHBand="0" w:noVBand="1"/>
+      </w:tblPr>
+      <w:tblGrid>
+        <w:gridCol w:w="8296"/>
+      </w:tblGrid>
+      <w:tr>
+        <w:tc>
+          <w:tcPr>
+            <w:tcW w:w="8296" w:type="dxa"/>
+          </w:tcPr>
+          <w:p>
+            <w:pPr>
+              <w:ind w:firstLineChars="0" w:firstLine="0"/>
+            </w:pPr>
+            <w:r>
+              <w:rPr>
+                <w:noProof/>
+              </w:rPr>
+              <w:lastRenderedPageBreak/>
+              <w:drawing>
+                <wp:inline distT="0" distB="0" distL="0" distR="0" wp14:anchorId="6F435C39" wp14:editId="5D7C7E50">
+                  <wp:extent cx="5040000" cy="2853128"/>
+                  <wp:effectExtent l="0" t="0" r="8255" b="4445"/>
+                  <wp:docPr id="628396343" name="图片 1"/>
+                  <wp:cNvGraphicFramePr>
+                    <a:graphicFrameLocks xmlns:a="http://schemas.openxmlformats.org/drawingml/2006/main" noChangeAspect="1"/>
+                  </wp:cNvGraphicFramePr>
+                  <a:graphic xmlns:a="http://schemas.openxmlformats.org/drawingml/2006/main">
+                    <a:graphicData uri="http://schemas.openxmlformats.org/drawingml/2006/picture">
+                      <pic:pic xmlns:pic="http://schemas.openxmlformats.org/drawingml/2006/picture">
+                        <pic:nvPicPr>
+                          <pic:cNvPr id="628396343" name=""/>
+                          <pic:cNvPicPr/>
+                        </pic:nvPicPr>
+                        <pic:blipFill>
+                          <a:blip r:embed="rId12"/>
+                          <a:stretch>
+                            <a:fillRect/>
+                          </a:stretch>
+                        </pic:blipFill>
+                        <pic:spPr>
+                          <a:xfrm>
+                            <a:off x="0" y="0"/>
+                            <a:ext cx="5040000" cy="2853128"/>
+                          </a:xfrm>
+                          <a:prstGeom prst="rect">
+                            <a:avLst/>
+                          </a:prstGeom>
+                        </pic:spPr>
+                      </pic:pic>
+                    </a:graphicData>
+                  </a:graphic>
+                </wp:inline>
+              </w:drawing>
+            </w:r>
+          </w:p>
+        </w:tc>
+      </w:tr>
+      <w:tr>
+        <w:tc>
+          <w:tcPr>
+            <w:tcW w:w="8296" w:type="dxa"/>
+          </w:tcPr>
+          <w:p>
+            <w:pPr>
+              <w:pStyle w:val="aa"/>
+              <w:rPr>
+                <w:rFonts w:hint="eastAsia"/>
+              </w:rPr>
+            </w:pPr>
+            <w:r>
+              <w:rPr>
+                <w:rFonts w:hint="eastAsia"/>
+              </w:rPr>
+              <w:t>图</w:t>
+            </w:r>
+            <w:r>
+              <w:rPr>
+                <w:rFonts w:hint="eastAsia"/>
+              </w:rPr>
+              <w:t xml:space="preserve">2.7 </w:t>
+            </w:r>
+            <w:r>
+              <w:rPr>
+                <w:rFonts w:hint="eastAsia"/>
+              </w:rPr>
+              <w:t>软件进行计算</w:t>
+            </w:r>
+          </w:p>
+        </w:tc>
+      </w:tr>
+    </w:tbl>
+    <w:p>
+      <w:pPr>
+        <w:ind w:firstLine="480"/>
+      </w:pPr>
+    </w:p>
+    <w:p>
+      <w:pPr>
+        <w:ind w:firstLine="480"/>
+      </w:pPr>
+    </w:p>
+    <w:p>
+      <w:pPr>
+        <w:ind w:firstLine="480"/>
+      </w:pPr>
+    </w:p>
+    <w:p>
+      <w:pPr>
+        <w:ind w:firstLine="480"/>
+      </w:pPr>
+    </w:p>
+    <w:p>
+      <w:pPr>
+        <w:ind w:firstLine="480"/>
+      </w:pPr>
+    </w:p>
+    <w:p>
+      <w:pPr>
+        <w:ind w:firstLine="480"/>
+        <w:rPr>
+          <w:rFonts w:hint="eastAsia"/>
+        </w:rPr>
+      </w:pPr>
     </w:p>
     <w:p>
       <w:pPr>
@@ -702,7 +1743,19 @@
         <w:rPr>
           <w:rFonts w:hint="eastAsia"/>
         </w:rPr>
-        <w:t>2.1.2</w:t>
+        <w:t>2.</w:t>
+      </w:r>
+      <w:r>
+        <w:rPr>
+          <w:rFonts w:hint="eastAsia"/>
+        </w:rPr>
+        <w:t>2</w:t>
+      </w:r>
+      <w:r>
+        <w:rPr>
+          <w:rFonts w:hint="eastAsia"/>
+        </w:rPr>
+        <w:t>.2</w:t>
       </w:r>
       <w:proofErr w:type="gramStart"/>
       <w:r>
@@ -731,7 +1784,19 @@
         <w:rPr>
           <w:rFonts w:hint="eastAsia"/>
         </w:rPr>
-        <w:t>2.1.3</w:t>
+        <w:t>2.</w:t>
+      </w:r>
+      <w:r>
+        <w:rPr>
+          <w:rFonts w:hint="eastAsia"/>
+        </w:rPr>
+        <w:t>2</w:t>
+      </w:r>
+      <w:r>
+        <w:rPr>
+          <w:rFonts w:hint="eastAsia"/>
+        </w:rPr>
+        <w:t>.3</w:t>
       </w:r>
       <w:r>
         <w:rPr>
@@ -744,9 +1809,6 @@
       <w:pPr>
         <w:pStyle w:val="3"/>
         <w:ind w:firstLine="420"/>
-        <w:rPr>
-          <w:rFonts w:hint="eastAsia"/>
-        </w:rPr>
       </w:pPr>
       <w:r>
         <w:tab/>
@@ -755,7 +1817,19 @@
         <w:rPr>
           <w:rFonts w:hint="eastAsia"/>
         </w:rPr>
-        <w:t>2.1.4</w:t>
+        <w:t>2.</w:t>
+      </w:r>
+      <w:r>
+        <w:rPr>
+          <w:rFonts w:hint="eastAsia"/>
+        </w:rPr>
+        <w:t>2</w:t>
+      </w:r>
+      <w:r>
+        <w:rPr>
+          <w:rFonts w:hint="eastAsia"/>
+        </w:rPr>
+        <w:t>.4</w:t>
       </w:r>
       <w:r>
         <w:rPr>
@@ -769,7 +1843,6 @@
         <w:pStyle w:val="1"/>
         <w:ind w:firstLine="720"/>
         <w:rPr>
-          <w:rFonts w:hint="eastAsia"/>
           <w:sz w:val="21"/>
         </w:rPr>
       </w:pPr>
@@ -797,9 +1870,6 @@
       <w:pPr>
         <w:spacing w:line="240" w:lineRule="auto"/>
         <w:ind w:firstLine="480"/>
-        <w:rPr>
-          <w:rFonts w:hint="eastAsia"/>
-        </w:rPr>
       </w:pPr>
       <w:r>
         <w:separator/>
@@ -811,9 +1881,6 @@
       <w:pPr>
         <w:spacing w:line="240" w:lineRule="auto"/>
         <w:ind w:firstLine="480"/>
-        <w:rPr>
-          <w:rFonts w:hint="eastAsia"/>
-        </w:rPr>
       </w:pPr>
       <w:r>
         <w:continuationSeparator/>
@@ -830,9 +1897,6 @@
       <w:pPr>
         <w:spacing w:line="240" w:lineRule="auto"/>
         <w:ind w:firstLine="480"/>
-        <w:rPr>
-          <w:rFonts w:hint="eastAsia"/>
-        </w:rPr>
       </w:pPr>
       <w:r>
         <w:separator/>
@@ -844,9 +1908,6 @@
       <w:pPr>
         <w:spacing w:line="240" w:lineRule="auto"/>
         <w:ind w:firstLine="480"/>
-        <w:rPr>
-          <w:rFonts w:hint="eastAsia"/>
-        </w:rPr>
       </w:pPr>
       <w:r>
         <w:continuationSeparator/>
@@ -1333,9 +2394,35 @@
       <w:szCs w:val="32"/>
     </w:rPr>
   </w:style>
+  <w:style w:type="paragraph" w:styleId="4">
+    <w:name w:val="heading 4"/>
+    <w:basedOn w:val="a"/>
+    <w:next w:val="a"/>
+    <w:link w:val="40"/>
+    <w:uiPriority w:val="9"/>
+    <w:semiHidden/>
+    <w:unhideWhenUsed/>
+    <w:qFormat/>
+    <w:rsid w:val="00332E1A"/>
+    <w:pPr>
+      <w:keepNext/>
+      <w:keepLines/>
+      <w:spacing w:before="280" w:after="290" w:line="377" w:lineRule="auto"/>
+      <w:ind w:firstLineChars="0" w:firstLine="0"/>
+      <w:jc w:val="center"/>
+      <w:outlineLvl w:val="3"/>
+    </w:pPr>
+    <w:rPr>
+      <w:rFonts w:eastAsia="黑体" w:cstheme="majorBidi"/>
+      <w:bCs/>
+      <w:sz w:val="21"/>
+      <w:szCs w:val="28"/>
+    </w:rPr>
+  </w:style>
   <w:style w:type="character" w:default="1" w:styleId="a0">
     <w:name w:val="Default Paragraph Font"/>
     <w:uiPriority w:val="1"/>
+    <w:semiHidden/>
     <w:unhideWhenUsed/>
   </w:style>
   <w:style w:type="table" w:default="1" w:styleId="a1">
@@ -1496,6 +2583,59 @@
       <w:bCs/>
       <w:sz w:val="28"/>
       <w:szCs w:val="32"/>
+    </w:rPr>
+  </w:style>
+  <w:style w:type="table" w:styleId="a9">
+    <w:name w:val="Table Grid"/>
+    <w:basedOn w:val="a1"/>
+    <w:uiPriority w:val="39"/>
+    <w:rsid w:val="00906788"/>
+    <w:tblPr>
+      <w:tblBorders>
+        <w:top w:val="single" w:sz="4" w:space="0" w:color="auto"/>
+        <w:left w:val="single" w:sz="4" w:space="0" w:color="auto"/>
+        <w:bottom w:val="single" w:sz="4" w:space="0" w:color="auto"/>
+        <w:right w:val="single" w:sz="4" w:space="0" w:color="auto"/>
+        <w:insideH w:val="single" w:sz="4" w:space="0" w:color="auto"/>
+        <w:insideV w:val="single" w:sz="4" w:space="0" w:color="auto"/>
+      </w:tblBorders>
+    </w:tblPr>
+  </w:style>
+  <w:style w:type="character" w:customStyle="1" w:styleId="40">
+    <w:name w:val="标题 4 字符"/>
+    <w:basedOn w:val="a0"/>
+    <w:link w:val="4"/>
+    <w:uiPriority w:val="9"/>
+    <w:semiHidden/>
+    <w:rsid w:val="00332E1A"/>
+    <w:rPr>
+      <w:rFonts w:ascii="Times New Roman" w:eastAsia="黑体" w:hAnsi="Times New Roman" w:cstheme="majorBidi"/>
+      <w:bCs/>
+      <w:szCs w:val="28"/>
+    </w:rPr>
+  </w:style>
+  <w:style w:type="paragraph" w:customStyle="1" w:styleId="aa">
+    <w:name w:val="图注"/>
+    <w:basedOn w:val="a"/>
+    <w:link w:val="ab"/>
+    <w:qFormat/>
+    <w:rsid w:val="009F5E7D"/>
+    <w:pPr>
+      <w:ind w:firstLineChars="0" w:firstLine="0"/>
+      <w:jc w:val="center"/>
+    </w:pPr>
+    <w:rPr>
+      <w:rFonts w:eastAsia="黑体"/>
+      <w:sz w:val="21"/>
+    </w:rPr>
+  </w:style>
+  <w:style w:type="character" w:customStyle="1" w:styleId="ab">
+    <w:name w:val="图注 字符"/>
+    <w:basedOn w:val="a0"/>
+    <w:link w:val="aa"/>
+    <w:rsid w:val="009F5E7D"/>
+    <w:rPr>
+      <w:rFonts w:ascii="Times New Roman" w:eastAsia="黑体" w:hAnsi="Times New Roman"/>
     </w:rPr>
   </w:style>
 </w:styles>

--- a/地面光伏基础计算软件V1.0操作手册.docx
+++ b/地面光伏基础计算软件V1.0操作手册.docx
@@ -680,9 +680,6 @@
             <w:pPr>
               <w:ind w:firstLineChars="0" w:firstLine="0"/>
               <w:jc w:val="center"/>
-              <w:rPr>
-                <w:rFonts w:hint="eastAsia"/>
-              </w:rPr>
             </w:pPr>
             <w:r>
               <w:rPr>
@@ -742,9 +739,6 @@
           <w:p>
             <w:pPr>
               <w:pStyle w:val="aa"/>
-              <w:rPr>
-                <w:rFonts w:hint="eastAsia"/>
-              </w:rPr>
             </w:pPr>
             <w:r>
               <w:rPr>
@@ -762,13 +756,7 @@
               <w:rPr>
                 <w:rFonts w:hint="eastAsia"/>
               </w:rPr>
-              <w:t>螺旋钢管桩抗压及抗拔承载力计算</w:t>
-            </w:r>
-            <w:r>
-              <w:rPr>
-                <w:rFonts w:hint="eastAsia"/>
-              </w:rPr>
-              <w:t>界面</w:t>
+              <w:t>螺旋钢管桩抗压及抗拔承载力计算界面</w:t>
             </w:r>
           </w:p>
         </w:tc>
@@ -783,9 +771,6 @@
             <w:pPr>
               <w:ind w:firstLineChars="0" w:firstLine="0"/>
               <w:jc w:val="center"/>
-              <w:rPr>
-                <w:rFonts w:hint="eastAsia"/>
-              </w:rPr>
             </w:pPr>
             <w:r>
               <w:rPr>
@@ -846,9 +831,6 @@
           <w:p>
             <w:pPr>
               <w:pStyle w:val="aa"/>
-              <w:rPr>
-                <w:rFonts w:hint="eastAsia"/>
-              </w:rPr>
             </w:pPr>
             <w:r>
               <w:rPr>
@@ -866,13 +848,7 @@
               <w:rPr>
                 <w:rFonts w:hint="eastAsia"/>
               </w:rPr>
-              <w:t>桩的抗倾覆验算</w:t>
-            </w:r>
-            <w:r>
-              <w:rPr>
-                <w:rFonts w:hint="eastAsia"/>
-              </w:rPr>
-              <w:t>界面</w:t>
+              <w:t>桩的抗倾覆验算界面</w:t>
             </w:r>
           </w:p>
         </w:tc>
@@ -881,9 +857,6 @@
     <w:p>
       <w:pPr>
         <w:ind w:firstLineChars="0" w:firstLine="0"/>
-        <w:rPr>
-          <w:rFonts w:hint="eastAsia"/>
-        </w:rPr>
       </w:pPr>
     </w:p>
     <w:tbl>
@@ -1004,13 +977,7 @@
               <w:rPr>
                 <w:rFonts w:hint="eastAsia"/>
               </w:rPr>
-              <w:t>承载力计算</w:t>
-            </w:r>
-            <w:r>
-              <w:rPr>
-                <w:rFonts w:hint="eastAsia"/>
-              </w:rPr>
-              <w:t>界面</w:t>
+              <w:t>承载力计算界面</w:t>
             </w:r>
           </w:p>
         </w:tc>
@@ -1025,9 +992,6 @@
             <w:pPr>
               <w:ind w:firstLineChars="0" w:firstLine="0"/>
               <w:jc w:val="center"/>
-              <w:rPr>
-                <w:rFonts w:hint="eastAsia"/>
-              </w:rPr>
             </w:pPr>
             <w:r>
               <w:rPr>
@@ -1088,9 +1052,6 @@
           <w:p>
             <w:pPr>
               <w:pStyle w:val="aa"/>
-              <w:rPr>
-                <w:rFonts w:hint="eastAsia"/>
-              </w:rPr>
             </w:pPr>
             <w:r>
               <w:rPr>
@@ -1108,13 +1069,7 @@
               <w:rPr>
                 <w:rFonts w:hint="eastAsia"/>
               </w:rPr>
-              <w:t>土层参数设置</w:t>
-            </w:r>
-            <w:r>
-              <w:rPr>
-                <w:rFonts w:hint="eastAsia"/>
-              </w:rPr>
-              <w:t>界面</w:t>
+              <w:t>土层参数设置界面</w:t>
             </w:r>
           </w:p>
         </w:tc>
@@ -1154,9 +1109,6 @@
       <w:pPr>
         <w:pStyle w:val="3"/>
         <w:ind w:firstLine="420"/>
-        <w:rPr>
-          <w:rFonts w:hint="eastAsia"/>
-        </w:rPr>
       </w:pPr>
       <w:r>
         <w:tab/>
@@ -1183,7 +1135,13 @@
         <w:rPr>
           <w:rFonts w:hint="eastAsia"/>
         </w:rPr>
-        <w:t>螺旋钢管桩基础验算</w:t>
+        <w:t>螺旋钢管桩</w:t>
+      </w:r>
+      <w:r>
+        <w:rPr>
+          <w:rFonts w:hint="eastAsia"/>
+        </w:rPr>
+        <w:t>抗压及抗拔承载力计算</w:t>
       </w:r>
     </w:p>
     <w:p>
@@ -1256,9 +1214,6 @@
             <w:pPr>
               <w:ind w:firstLineChars="0" w:firstLine="0"/>
               <w:jc w:val="center"/>
-              <w:rPr>
-                <w:rFonts w:hint="eastAsia"/>
-              </w:rPr>
             </w:pPr>
             <w:r>
               <w:rPr>
@@ -1267,8 +1222,8 @@
               </w:rPr>
               <w:lastRenderedPageBreak/>
               <w:drawing>
-                <wp:inline distT="0" distB="0" distL="0" distR="0" wp14:anchorId="0EF7546E" wp14:editId="5AB0A071">
-                  <wp:extent cx="2160000" cy="2483460"/>
+                <wp:inline distT="0" distB="0" distL="0" distR="0" wp14:anchorId="0EF7546E" wp14:editId="6BCE5679">
+                  <wp:extent cx="1911087" cy="2483460"/>
                   <wp:effectExtent l="0" t="0" r="0" b="0"/>
                   <wp:docPr id="1407146319" name="图片 5"/>
                   <wp:cNvGraphicFramePr>
@@ -1278,7 +1233,7 @@
                     <a:graphicData uri="http://schemas.openxmlformats.org/drawingml/2006/picture">
                       <pic:pic xmlns:pic="http://schemas.openxmlformats.org/drawingml/2006/picture">
                         <pic:nvPicPr>
-                          <pic:cNvPr id="1407146319" name="图片 1407146319"/>
+                          <pic:cNvPr id="1407146319" name="图片 5"/>
                           <pic:cNvPicPr/>
                         </pic:nvPicPr>
                         <pic:blipFill>
@@ -1296,7 +1251,7 @@
                         <pic:spPr>
                           <a:xfrm>
                             <a:off x="0" y="0"/>
-                            <a:ext cx="2160000" cy="2483460"/>
+                            <a:ext cx="1911087" cy="2483460"/>
                           </a:xfrm>
                           <a:prstGeom prst="rect">
                             <a:avLst/>
@@ -1320,9 +1275,6 @@
           <w:p>
             <w:pPr>
               <w:pStyle w:val="aa"/>
-              <w:rPr>
-                <w:rFonts w:hint="eastAsia"/>
-              </w:rPr>
             </w:pPr>
             <w:r>
               <w:rPr>
@@ -1382,6 +1334,17 @@
         </w:rPr>
         <w:t>可输入。</w:t>
       </w:r>
+      <w:r>
+        <w:rPr>
+          <w:rFonts w:hint="eastAsia"/>
+        </w:rPr>
+        <w:t>软件考虑了交界土层深度可能位于第一层土或第二层土区间内，对其进行自动判断，并分别采用对应公式进行计算。</w:t>
+      </w:r>
+    </w:p>
+    <w:p>
+      <w:pPr>
+        <w:ind w:firstLine="480"/>
+      </w:pPr>
       <w:r>
         <w:rPr>
           <w:rFonts w:hint="eastAsia"/>
@@ -1460,9 +1423,6 @@
             <w:pPr>
               <w:ind w:firstLineChars="0" w:firstLine="0"/>
               <w:jc w:val="center"/>
-              <w:rPr>
-                <w:rFonts w:hint="eastAsia"/>
-              </w:rPr>
             </w:pPr>
             <w:r>
               <w:rPr>
@@ -1516,9 +1476,6 @@
           <w:p>
             <w:pPr>
               <w:pStyle w:val="aa"/>
-              <w:rPr>
-                <w:rFonts w:hint="eastAsia"/>
-              </w:rPr>
             </w:pPr>
             <w:r>
               <w:rPr>
@@ -1545,9 +1502,6 @@
     <w:p>
       <w:pPr>
         <w:ind w:firstLine="480"/>
-        <w:rPr>
-          <w:rFonts w:hint="eastAsia"/>
-        </w:rPr>
       </w:pPr>
       <w:r>
         <w:rPr>
@@ -1571,7 +1525,19 @@
         <w:rPr>
           <w:rFonts w:hint="eastAsia"/>
         </w:rPr>
-        <w:t>输入桩身参数及土层参数后点击计算，软件根据《光伏支架结构设计规程》进行计算，软件自动判断叶片距的范围</w:t>
+        <w:t>输入桩身参数及土层参数后点击计算，软件根据《</w:t>
+      </w:r>
+      <w:r>
+        <w:rPr>
+          <w:rFonts w:hint="eastAsia"/>
+        </w:rPr>
+        <w:t>太阳能发电站支架基础技术规范</w:t>
+      </w:r>
+      <w:r>
+        <w:rPr>
+          <w:rFonts w:hint="eastAsia"/>
+        </w:rPr>
+        <w:t>》进行计算，软件自动判断叶片距的范围</w:t>
       </w:r>
       <w:r>
         <w:rPr>
@@ -1672,9 +1638,6 @@
           <w:p>
             <w:pPr>
               <w:pStyle w:val="aa"/>
-              <w:rPr>
-                <w:rFonts w:hint="eastAsia"/>
-              </w:rPr>
             </w:pPr>
             <w:r>
               <w:rPr>
@@ -1700,39 +1663,6 @@
     </w:tbl>
     <w:p>
       <w:pPr>
-        <w:ind w:firstLine="480"/>
-      </w:pPr>
-    </w:p>
-    <w:p>
-      <w:pPr>
-        <w:ind w:firstLine="480"/>
-      </w:pPr>
-    </w:p>
-    <w:p>
-      <w:pPr>
-        <w:ind w:firstLine="480"/>
-      </w:pPr>
-    </w:p>
-    <w:p>
-      <w:pPr>
-        <w:ind w:firstLine="480"/>
-      </w:pPr>
-    </w:p>
-    <w:p>
-      <w:pPr>
-        <w:ind w:firstLine="480"/>
-      </w:pPr>
-    </w:p>
-    <w:p>
-      <w:pPr>
-        <w:ind w:firstLine="480"/>
-        <w:rPr>
-          <w:rFonts w:hint="eastAsia"/>
-        </w:rPr>
-      </w:pPr>
-    </w:p>
-    <w:p>
-      <w:pPr>
         <w:pStyle w:val="3"/>
         <w:ind w:firstLine="420"/>
       </w:pPr>
@@ -1757,21 +1687,636 @@
         </w:rPr>
         <w:t>.2</w:t>
       </w:r>
+      <w:r>
+        <w:rPr>
+          <w:rFonts w:hint="eastAsia"/>
+        </w:rPr>
+        <w:t>桩</w:t>
+      </w:r>
+      <w:r>
+        <w:rPr>
+          <w:rFonts w:hint="eastAsia"/>
+        </w:rPr>
+        <w:t>的</w:t>
+      </w:r>
+      <w:r>
+        <w:rPr>
+          <w:rFonts w:hint="eastAsia"/>
+        </w:rPr>
+        <w:t>抗倾覆验算</w:t>
+      </w:r>
+    </w:p>
+    <w:p>
+      <w:pPr>
+        <w:ind w:firstLine="480"/>
+      </w:pPr>
+      <w:r>
+        <w:rPr>
+          <w:rFonts w:hint="eastAsia"/>
+        </w:rPr>
+        <w:t>输入参数中</w:t>
+      </w:r>
+      <w:r>
+        <w:rPr>
+          <w:rFonts w:hint="eastAsia"/>
+        </w:rPr>
+        <w:t>有桩的埋置深度、桩伸出地面的长度、桩的长度（桩埋置深度和桩伸出地面长度之和）、桩的直径，其输入参数的示意图如图</w:t>
+      </w:r>
+      <w:r>
+        <w:rPr>
+          <w:rFonts w:hint="eastAsia"/>
+        </w:rPr>
+        <w:t>2.8</w:t>
+      </w:r>
+      <w:r>
+        <w:rPr>
+          <w:rFonts w:hint="eastAsia"/>
+        </w:rPr>
+        <w:t>所示。</w:t>
+      </w:r>
+    </w:p>
+    <w:tbl>
+      <w:tblPr>
+        <w:tblStyle w:val="a9"/>
+        <w:tblW w:w="0" w:type="auto"/>
+        <w:tblBorders>
+          <w:top w:val="none" w:sz="0" w:space="0" w:color="auto"/>
+          <w:left w:val="none" w:sz="0" w:space="0" w:color="auto"/>
+          <w:bottom w:val="none" w:sz="0" w:space="0" w:color="auto"/>
+          <w:right w:val="none" w:sz="0" w:space="0" w:color="auto"/>
+          <w:insideH w:val="none" w:sz="0" w:space="0" w:color="auto"/>
+          <w:insideV w:val="none" w:sz="0" w:space="0" w:color="auto"/>
+        </w:tblBorders>
+        <w:tblLook w:val="04A0" w:firstRow="1" w:lastRow="0" w:firstColumn="1" w:lastColumn="0" w:noHBand="0" w:noVBand="1"/>
+      </w:tblPr>
+      <w:tblGrid>
+        <w:gridCol w:w="8296"/>
+      </w:tblGrid>
+      <w:tr>
+        <w:tc>
+          <w:tcPr>
+            <w:tcW w:w="8296" w:type="dxa"/>
+            <w:vAlign w:val="center"/>
+          </w:tcPr>
+          <w:p>
+            <w:pPr>
+              <w:ind w:firstLineChars="0" w:firstLine="0"/>
+              <w:jc w:val="center"/>
+            </w:pPr>
+            <w:r>
+              <w:rPr>
+                <w:noProof/>
+              </w:rPr>
+              <w:drawing>
+                <wp:inline distT="0" distB="0" distL="0" distR="0" wp14:anchorId="69DA47EC" wp14:editId="172E45AC">
+                  <wp:extent cx="2340000" cy="2659441"/>
+                  <wp:effectExtent l="0" t="0" r="3175" b="0"/>
+                  <wp:docPr id="654000330" name="图片 1"/>
+                  <wp:cNvGraphicFramePr>
+                    <a:graphicFrameLocks xmlns:a="http://schemas.openxmlformats.org/drawingml/2006/main" noChangeAspect="1"/>
+                  </wp:cNvGraphicFramePr>
+                  <a:graphic xmlns:a="http://schemas.openxmlformats.org/drawingml/2006/main">
+                    <a:graphicData uri="http://schemas.openxmlformats.org/drawingml/2006/picture">
+                      <pic:pic xmlns:pic="http://schemas.openxmlformats.org/drawingml/2006/picture">
+                        <pic:nvPicPr>
+                          <pic:cNvPr id="654000330" name="图片 654000330"/>
+                          <pic:cNvPicPr/>
+                        </pic:nvPicPr>
+                        <pic:blipFill>
+                          <a:blip r:embed="rId13" cstate="print">
+                            <a:extLst>
+                              <a:ext uri="{28A0092B-C50C-407E-A947-70E740481C1C}">
+                                <a14:useLocalDpi xmlns:a14="http://schemas.microsoft.com/office/drawing/2010/main" val="0"/>
+                              </a:ext>
+                            </a:extLst>
+                          </a:blip>
+                          <a:stretch>
+                            <a:fillRect/>
+                          </a:stretch>
+                        </pic:blipFill>
+                        <pic:spPr>
+                          <a:xfrm>
+                            <a:off x="0" y="0"/>
+                            <a:ext cx="2340000" cy="2659441"/>
+                          </a:xfrm>
+                          <a:prstGeom prst="rect">
+                            <a:avLst/>
+                          </a:prstGeom>
+                        </pic:spPr>
+                      </pic:pic>
+                    </a:graphicData>
+                  </a:graphic>
+                </wp:inline>
+              </w:drawing>
+            </w:r>
+          </w:p>
+        </w:tc>
+      </w:tr>
+      <w:tr>
+        <w:tc>
+          <w:tcPr>
+            <w:tcW w:w="8296" w:type="dxa"/>
+            <w:vAlign w:val="center"/>
+          </w:tcPr>
+          <w:p>
+            <w:pPr>
+              <w:pStyle w:val="aa"/>
+            </w:pPr>
+            <w:r>
+              <w:rPr>
+                <w:rFonts w:hint="eastAsia"/>
+              </w:rPr>
+              <w:t>图</w:t>
+            </w:r>
+            <w:r>
+              <w:rPr>
+                <w:rFonts w:hint="eastAsia"/>
+              </w:rPr>
+              <w:t>2.8</w:t>
+            </w:r>
+            <w:r>
+              <w:rPr>
+                <w:rFonts w:hint="eastAsia"/>
+              </w:rPr>
+              <w:t>桩的抗倾覆验算计算参数示意图</w:t>
+            </w:r>
+          </w:p>
+        </w:tc>
+      </w:tr>
+    </w:tbl>
+    <w:p>
+      <w:pPr>
+        <w:ind w:firstLine="480"/>
+      </w:pPr>
+      <w:r>
+        <w:rPr>
+          <w:rFonts w:hint="eastAsia"/>
+        </w:rPr>
+        <w:t>另外还需根据桩所处土层情况查表所得系数的有、桩埋置深度范围内</w:t>
+      </w:r>
+      <w:r>
+        <w:rPr>
+          <w:rFonts w:hint="eastAsia"/>
+        </w:rPr>
+        <w:t>各土层的重度的加权平均值、等代内摩擦角的加权平均值、土侧压力系数的加权平均值。用户可根据项目所处土层的实际情况计算后输入，软件也将《光伏支架结构设计规程》的表</w:t>
+      </w:r>
+      <w:r>
+        <w:rPr>
+          <w:rFonts w:hint="eastAsia"/>
+        </w:rPr>
+        <w:t xml:space="preserve">8.3.15-1 </w:t>
+      </w:r>
+      <w:r>
+        <w:rPr>
+          <w:rFonts w:hint="eastAsia"/>
+        </w:rPr>
+        <w:t>土参数、等代内摩擦角，表</w:t>
+      </w:r>
+      <w:r>
+        <w:rPr>
+          <w:rFonts w:hint="eastAsia"/>
+        </w:rPr>
+        <w:t xml:space="preserve">8.3.15-3 </w:t>
+      </w:r>
+      <w:r>
+        <w:rPr>
+          <w:rFonts w:hint="eastAsia"/>
+        </w:rPr>
+        <w:t>土的侧压力系数写入软</w:t>
+      </w:r>
+      <w:r>
+        <w:rPr>
+          <w:rFonts w:hint="eastAsia"/>
+        </w:rPr>
+        <w:lastRenderedPageBreak/>
+        <w:t>件计算界面中，方便用户查找计算。</w:t>
+      </w:r>
+    </w:p>
+    <w:p>
+      <w:pPr>
+        <w:ind w:firstLine="480"/>
+      </w:pPr>
+      <w:r>
+        <w:rPr>
+          <w:rFonts w:hint="eastAsia"/>
+        </w:rPr>
+        <w:t>如图</w:t>
+      </w:r>
+      <w:r>
+        <w:rPr>
+          <w:rFonts w:hint="eastAsia"/>
+        </w:rPr>
+        <w:t>2.9</w:t>
+      </w:r>
+      <w:r>
+        <w:rPr>
+          <w:rFonts w:hint="eastAsia"/>
+        </w:rPr>
+        <w:t>所</w:t>
+      </w:r>
       <w:proofErr w:type="gramStart"/>
       <w:r>
         <w:rPr>
           <w:rFonts w:hint="eastAsia"/>
         </w:rPr>
-        <w:t>基础桩抗倾覆</w:t>
+        <w:t>示用户</w:t>
       </w:r>
       <w:proofErr w:type="gramEnd"/>
       <w:r>
         <w:rPr>
           <w:rFonts w:hint="eastAsia"/>
         </w:rPr>
-        <w:t>验算</w:t>
-      </w:r>
-    </w:p>
+        <w:t>在填入输入参数及查表所得系数后点击计算，软件可根据输入参数按照《光伏支架结构设计规程》计算方法计算出得出水平抗力及得出水平抗力过程中所得各参数，方便用户与手算过程中的各参数进行校核，过程参数有外摩擦角、空间增大系数、</w:t>
+      </w:r>
+      <w:r>
+        <w:rPr>
+          <w:rFonts w:hint="eastAsia"/>
+        </w:rPr>
+        <w:t>计算宽度、高度比值系数、</w:t>
+      </w:r>
+      <w:proofErr w:type="gramStart"/>
+      <w:r>
+        <w:rPr>
+          <w:rFonts w:hint="eastAsia"/>
+        </w:rPr>
+        <w:t>扩散线</w:t>
+      </w:r>
+      <w:proofErr w:type="gramEnd"/>
+      <w:r>
+        <w:rPr>
+          <w:rFonts w:hint="eastAsia"/>
+        </w:rPr>
+        <w:t>与垂直线夹角及摩阻系数，结果参数的详细计算公式可参照《光伏支架架构设计规程》。值得注意的是</w:t>
+      </w:r>
+      <w:proofErr w:type="gramStart"/>
+      <w:r>
+        <w:rPr>
+          <w:rFonts w:hint="eastAsia"/>
+        </w:rPr>
+        <w:t>扩散线</w:t>
+      </w:r>
+      <w:proofErr w:type="gramEnd"/>
+      <w:r>
+        <w:rPr>
+          <w:rFonts w:hint="eastAsia"/>
+        </w:rPr>
+        <w:t>与垂直线夹角可通过查表</w:t>
+      </w:r>
+      <w:r>
+        <w:rPr>
+          <w:rFonts w:hint="eastAsia"/>
+        </w:rPr>
+        <w:t>8.3.15-4</w:t>
+      </w:r>
+      <w:r>
+        <w:rPr>
+          <w:rFonts w:hint="eastAsia"/>
+        </w:rPr>
+        <w:t>或解</w:t>
+      </w:r>
+      <w:r>
+        <w:rPr>
+          <w:rFonts w:hint="eastAsia"/>
+        </w:rPr>
+        <w:t>式</w:t>
+      </w:r>
+      <w:r>
+        <w:rPr>
+          <w:rFonts w:hint="eastAsia"/>
+        </w:rPr>
+        <w:t>2.1</w:t>
+      </w:r>
+      <w:proofErr w:type="gramStart"/>
+      <w:r>
+        <w:rPr>
+          <w:rFonts w:hint="eastAsia"/>
+        </w:rPr>
+        <w:t>一</w:t>
+      </w:r>
+      <w:proofErr w:type="gramEnd"/>
+      <w:r>
+        <w:rPr>
+          <w:rFonts w:hint="eastAsia"/>
+        </w:rPr>
+        <w:t>元三次方程得出，软件通过解方程的方法计算得出，省去用户查表输入系数的过程。</w:t>
+      </w:r>
+    </w:p>
+    <w:tbl>
+      <w:tblPr>
+        <w:tblStyle w:val="a9"/>
+        <w:tblW w:w="0" w:type="auto"/>
+        <w:tblBorders>
+          <w:top w:val="none" w:sz="0" w:space="0" w:color="auto"/>
+          <w:left w:val="none" w:sz="0" w:space="0" w:color="auto"/>
+          <w:bottom w:val="none" w:sz="0" w:space="0" w:color="auto"/>
+          <w:right w:val="none" w:sz="0" w:space="0" w:color="auto"/>
+          <w:insideH w:val="none" w:sz="0" w:space="0" w:color="auto"/>
+          <w:insideV w:val="none" w:sz="0" w:space="0" w:color="auto"/>
+        </w:tblBorders>
+        <w:tblLook w:val="04A0" w:firstRow="1" w:lastRow="0" w:firstColumn="1" w:lastColumn="0" w:noHBand="0" w:noVBand="1"/>
+      </w:tblPr>
+      <w:tblGrid>
+        <w:gridCol w:w="2127"/>
+        <w:gridCol w:w="3827"/>
+        <w:gridCol w:w="2342"/>
+      </w:tblGrid>
+      <w:tr>
+        <w:tc>
+          <w:tcPr>
+            <w:tcW w:w="2127" w:type="dxa"/>
+            <w:vAlign w:val="center"/>
+          </w:tcPr>
+          <w:p>
+            <w:pPr>
+              <w:ind w:firstLineChars="0" w:firstLine="0"/>
+              <w:jc w:val="center"/>
+            </w:pPr>
+          </w:p>
+        </w:tc>
+        <w:tc>
+          <w:tcPr>
+            <w:tcW w:w="3827" w:type="dxa"/>
+            <w:vAlign w:val="center"/>
+          </w:tcPr>
+          <w:p>
+            <w:pPr>
+              <w:ind w:firstLineChars="0" w:firstLine="0"/>
+              <w:jc w:val="center"/>
+            </w:pPr>
+            <m:oMathPara>
+              <m:oMath>
+                <m:sSup>
+                  <m:sSupPr>
+                    <m:ctrlPr>
+                      <w:rPr>
+                        <w:rFonts w:ascii="Cambria Math" w:hAnsi="Cambria Math" w:cs="Times New Roman"/>
+                      </w:rPr>
+                    </m:ctrlPr>
+                  </m:sSupPr>
+                  <m:e>
+                    <m:r>
+                      <w:rPr>
+                        <w:rFonts w:ascii="Cambria Math" w:hAnsi="Cambria Math" w:cs="Times New Roman"/>
+                      </w:rPr>
+                      <m:t>θ</m:t>
+                    </m:r>
+                  </m:e>
+                  <m:sup>
+                    <m:r>
+                      <w:rPr>
+                        <w:rFonts w:ascii="Cambria Math" w:hAnsi="Cambria Math" w:cs="Times New Roman"/>
+                      </w:rPr>
+                      <m:t>3</m:t>
+                    </m:r>
+                  </m:sup>
+                </m:sSup>
+                <m:r>
+                  <w:rPr>
+                    <w:rFonts w:ascii="Cambria Math" w:hAnsi="Cambria Math" w:cs="Times New Roman"/>
+                  </w:rPr>
+                  <m:t>+</m:t>
+                </m:r>
+                <m:f>
+                  <m:fPr>
+                    <m:ctrlPr>
+                      <w:rPr>
+                        <w:rFonts w:ascii="Cambria Math" w:hAnsi="Cambria Math" w:cs="Times New Roman"/>
+                      </w:rPr>
+                    </m:ctrlPr>
+                  </m:fPr>
+                  <m:num>
+                    <m:r>
+                      <w:rPr>
+                        <w:rFonts w:ascii="Cambria Math" w:hAnsi="Cambria Math" w:cs="Times New Roman"/>
+                      </w:rPr>
+                      <m:t>3</m:t>
+                    </m:r>
+                  </m:num>
+                  <m:den>
+                    <m:r>
+                      <w:rPr>
+                        <w:rFonts w:ascii="Cambria Math" w:hAnsi="Cambria Math" w:cs="Times New Roman"/>
+                      </w:rPr>
+                      <m:t>2</m:t>
+                    </m:r>
+                  </m:den>
+                </m:f>
+                <m:sSup>
+                  <m:sSupPr>
+                    <m:ctrlPr>
+                      <w:rPr>
+                        <w:rFonts w:ascii="Cambria Math" w:hAnsi="Cambria Math" w:cs="Times New Roman"/>
+                      </w:rPr>
+                    </m:ctrlPr>
+                  </m:sSupPr>
+                  <m:e>
+                    <m:r>
+                      <w:rPr>
+                        <w:rFonts w:ascii="Cambria Math" w:hAnsi="Cambria Math" w:cs="Times New Roman"/>
+                      </w:rPr>
+                      <m:t>θ</m:t>
+                    </m:r>
+                  </m:e>
+                  <m:sup>
+                    <m:r>
+                      <w:rPr>
+                        <w:rFonts w:ascii="Cambria Math" w:hAnsi="Cambria Math" w:cs="Times New Roman"/>
+                      </w:rPr>
+                      <m:t>2</m:t>
+                    </m:r>
+                  </m:sup>
+                </m:sSup>
+                <m:r>
+                  <w:rPr>
+                    <w:rFonts w:ascii="Cambria Math" w:hAnsi="Cambria Math" w:cs="Times New Roman"/>
+                  </w:rPr>
+                  <m:t>η-</m:t>
+                </m:r>
+                <m:f>
+                  <m:fPr>
+                    <m:ctrlPr>
+                      <w:rPr>
+                        <w:rFonts w:ascii="Cambria Math" w:hAnsi="Cambria Math" w:cs="Times New Roman"/>
+                      </w:rPr>
+                    </m:ctrlPr>
+                  </m:fPr>
+                  <m:num>
+                    <m:r>
+                      <w:rPr>
+                        <w:rFonts w:ascii="Cambria Math" w:hAnsi="Cambria Math" w:cs="Times New Roman"/>
+                      </w:rPr>
+                      <m:t>3</m:t>
+                    </m:r>
+                  </m:num>
+                  <m:den>
+                    <m:r>
+                      <w:rPr>
+                        <w:rFonts w:ascii="Cambria Math" w:hAnsi="Cambria Math" w:cs="Times New Roman"/>
+                      </w:rPr>
+                      <m:t>4</m:t>
+                    </m:r>
+                  </m:den>
+                </m:f>
+                <m:r>
+                  <w:rPr>
+                    <w:rFonts w:ascii="Cambria Math" w:hAnsi="Cambria Math" w:cs="Times New Roman"/>
+                  </w:rPr>
+                  <m:t>η-</m:t>
+                </m:r>
+                <m:f>
+                  <m:fPr>
+                    <m:ctrlPr>
+                      <w:rPr>
+                        <w:rFonts w:ascii="Cambria Math" w:hAnsi="Cambria Math" w:cs="Times New Roman"/>
+                      </w:rPr>
+                    </m:ctrlPr>
+                  </m:fPr>
+                  <m:num>
+                    <m:r>
+                      <w:rPr>
+                        <w:rFonts w:ascii="Cambria Math" w:hAnsi="Cambria Math" w:cs="Times New Roman"/>
+                      </w:rPr>
+                      <m:t>1</m:t>
+                    </m:r>
+                  </m:num>
+                  <m:den>
+                    <m:r>
+                      <w:rPr>
+                        <w:rFonts w:ascii="Cambria Math" w:hAnsi="Cambria Math" w:cs="Times New Roman"/>
+                      </w:rPr>
+                      <m:t>2</m:t>
+                    </m:r>
+                  </m:den>
+                </m:f>
+                <m:r>
+                  <w:rPr>
+                    <w:rFonts w:ascii="Cambria Math" w:hAnsi="Cambria Math" w:cs="Times New Roman"/>
+                  </w:rPr>
+                  <m:t>=0</m:t>
+                </m:r>
+              </m:oMath>
+            </m:oMathPara>
+          </w:p>
+        </w:tc>
+        <w:tc>
+          <w:tcPr>
+            <w:tcW w:w="2342" w:type="dxa"/>
+            <w:vAlign w:val="center"/>
+          </w:tcPr>
+          <w:p>
+            <w:pPr>
+              <w:ind w:firstLineChars="0" w:firstLine="0"/>
+              <w:jc w:val="right"/>
+            </w:pPr>
+            <w:r>
+              <w:rPr>
+                <w:rFonts w:hint="eastAsia"/>
+              </w:rPr>
+              <w:t>式（</w:t>
+            </w:r>
+            <w:r>
+              <w:rPr>
+                <w:rFonts w:hint="eastAsia"/>
+              </w:rPr>
+              <w:t>2.1</w:t>
+            </w:r>
+            <w:r>
+              <w:rPr>
+                <w:rFonts w:hint="eastAsia"/>
+              </w:rPr>
+              <w:t>）</w:t>
+            </w:r>
+          </w:p>
+        </w:tc>
+      </w:tr>
+      <w:tr>
+        <w:tc>
+          <w:tcPr>
+            <w:tcW w:w="8296" w:type="dxa"/>
+            <w:gridSpan w:val="3"/>
+            <w:vAlign w:val="center"/>
+          </w:tcPr>
+          <w:p>
+            <w:pPr>
+              <w:ind w:firstLineChars="0" w:firstLine="0"/>
+              <w:jc w:val="center"/>
+            </w:pPr>
+            <w:r>
+              <w:rPr>
+                <w:noProof/>
+              </w:rPr>
+              <w:drawing>
+                <wp:inline distT="0" distB="0" distL="0" distR="0" wp14:anchorId="7548FBB1" wp14:editId="66D99C31">
+                  <wp:extent cx="5040000" cy="2850094"/>
+                  <wp:effectExtent l="0" t="0" r="8255" b="7620"/>
+                  <wp:docPr id="567905352" name="图片 1"/>
+                  <wp:cNvGraphicFramePr>
+                    <a:graphicFrameLocks xmlns:a="http://schemas.openxmlformats.org/drawingml/2006/main" noChangeAspect="1"/>
+                  </wp:cNvGraphicFramePr>
+                  <a:graphic xmlns:a="http://schemas.openxmlformats.org/drawingml/2006/main">
+                    <a:graphicData uri="http://schemas.openxmlformats.org/drawingml/2006/picture">
+                      <pic:pic xmlns:pic="http://schemas.openxmlformats.org/drawingml/2006/picture">
+                        <pic:nvPicPr>
+                          <pic:cNvPr id="567905352" name=""/>
+                          <pic:cNvPicPr/>
+                        </pic:nvPicPr>
+                        <pic:blipFill>
+                          <a:blip r:embed="rId14"/>
+                          <a:stretch>
+                            <a:fillRect/>
+                          </a:stretch>
+                        </pic:blipFill>
+                        <pic:spPr>
+                          <a:xfrm>
+                            <a:off x="0" y="0"/>
+                            <a:ext cx="5040000" cy="2850094"/>
+                          </a:xfrm>
+                          <a:prstGeom prst="rect">
+                            <a:avLst/>
+                          </a:prstGeom>
+                        </pic:spPr>
+                      </pic:pic>
+                    </a:graphicData>
+                  </a:graphic>
+                </wp:inline>
+              </w:drawing>
+            </w:r>
+          </w:p>
+        </w:tc>
+      </w:tr>
+      <w:tr>
+        <w:tc>
+          <w:tcPr>
+            <w:tcW w:w="8296" w:type="dxa"/>
+            <w:gridSpan w:val="3"/>
+            <w:vAlign w:val="center"/>
+          </w:tcPr>
+          <w:p>
+            <w:pPr>
+              <w:pStyle w:val="aa"/>
+            </w:pPr>
+            <w:r>
+              <w:rPr>
+                <w:rFonts w:hint="eastAsia"/>
+              </w:rPr>
+              <w:t>图</w:t>
+            </w:r>
+            <w:r>
+              <w:rPr>
+                <w:rFonts w:hint="eastAsia"/>
+              </w:rPr>
+              <w:t xml:space="preserve">2.9 </w:t>
+            </w:r>
+            <w:r>
+              <w:rPr>
+                <w:rFonts w:hint="eastAsia"/>
+              </w:rPr>
+              <w:t>软件进行计算</w:t>
+            </w:r>
+          </w:p>
+        </w:tc>
+      </w:tr>
+    </w:tbl>
     <w:p>
       <w:pPr>
         <w:pStyle w:val="3"/>
@@ -1802,9 +2347,1409 @@
         <w:rPr>
           <w:rFonts w:hint="eastAsia"/>
         </w:rPr>
-        <w:t>桩基抗压、水平、抗拔承载力验算</w:t>
-      </w:r>
-    </w:p>
+        <w:t>桩基抗压、</w:t>
+      </w:r>
+      <w:proofErr w:type="gramStart"/>
+      <w:r>
+        <w:rPr>
+          <w:rFonts w:hint="eastAsia"/>
+        </w:rPr>
+        <w:t>抗拔及水平</w:t>
+      </w:r>
+      <w:proofErr w:type="gramEnd"/>
+      <w:r>
+        <w:rPr>
+          <w:rFonts w:hint="eastAsia"/>
+        </w:rPr>
+        <w:t>抗拔承载力</w:t>
+      </w:r>
+      <w:r>
+        <w:rPr>
+          <w:rFonts w:hint="eastAsia"/>
+        </w:rPr>
+        <w:t>计</w:t>
+      </w:r>
+      <w:r>
+        <w:rPr>
+          <w:rFonts w:hint="eastAsia"/>
+        </w:rPr>
+        <w:t>算</w:t>
+      </w:r>
+    </w:p>
+    <w:p>
+      <w:pPr>
+        <w:ind w:firstLine="480"/>
+      </w:pPr>
+      <w:r>
+        <w:rPr>
+          <w:rFonts w:hint="eastAsia"/>
+        </w:rPr>
+        <w:t>该界面计算参数可分为三个部分，分别为</w:t>
+      </w:r>
+      <w:r>
+        <w:rPr>
+          <w:rFonts w:hint="eastAsia"/>
+          <w:b/>
+          <w:bCs/>
+        </w:rPr>
+        <w:t>桩输入参数</w:t>
+      </w:r>
+      <w:r>
+        <w:rPr>
+          <w:rFonts w:hint="eastAsia"/>
+        </w:rPr>
+        <w:t>、计算单桩水平承载力时的</w:t>
+      </w:r>
+      <w:r>
+        <w:rPr>
+          <w:rFonts w:hint="eastAsia"/>
+          <w:b/>
+          <w:bCs/>
+        </w:rPr>
+        <w:t>额外输入参数</w:t>
+      </w:r>
+      <w:r>
+        <w:rPr>
+          <w:rFonts w:hint="eastAsia"/>
+        </w:rPr>
+        <w:t>以及</w:t>
+      </w:r>
+      <w:r>
+        <w:rPr>
+          <w:rFonts w:hint="eastAsia"/>
+          <w:b/>
+          <w:bCs/>
+        </w:rPr>
+        <w:t>土层参数</w:t>
+      </w:r>
+      <w:r>
+        <w:rPr>
+          <w:rFonts w:hint="eastAsia"/>
+        </w:rPr>
+        <w:t>。</w:t>
+      </w:r>
+    </w:p>
+    <w:p>
+      <w:pPr>
+        <w:ind w:firstLine="480"/>
+      </w:pPr>
+      <w:r>
+        <w:rPr>
+          <w:rFonts w:hint="eastAsia"/>
+        </w:rPr>
+        <w:t>如图</w:t>
+      </w:r>
+      <w:r>
+        <w:rPr>
+          <w:rFonts w:hint="eastAsia"/>
+        </w:rPr>
+        <w:t>2.10</w:t>
+      </w:r>
+      <w:r>
+        <w:rPr>
+          <w:rFonts w:hint="eastAsia"/>
+        </w:rPr>
+        <w:t>由于该界面中涉及到的输入参数较多且较为分散，为了使用户更为直观</w:t>
+      </w:r>
+      <w:r>
+        <w:rPr>
+          <w:rFonts w:hint="eastAsia"/>
+        </w:rPr>
+        <w:t>判断哪些是需要我们手动输入的，软件设置需要输入的输入框背景色为浅蓝色，当输入参数后背景色变成白色，输入参数后删除后文本框又变成浅蓝色，用户只需看界面中不存在浅蓝色文本框即可点击计算。</w:t>
+      </w:r>
+    </w:p>
+    <w:tbl>
+      <w:tblPr>
+        <w:tblStyle w:val="a9"/>
+        <w:tblW w:w="0" w:type="auto"/>
+        <w:tblBorders>
+          <w:top w:val="none" w:sz="0" w:space="0" w:color="auto"/>
+          <w:left w:val="none" w:sz="0" w:space="0" w:color="auto"/>
+          <w:bottom w:val="none" w:sz="0" w:space="0" w:color="auto"/>
+          <w:right w:val="none" w:sz="0" w:space="0" w:color="auto"/>
+          <w:insideH w:val="none" w:sz="0" w:space="0" w:color="auto"/>
+          <w:insideV w:val="none" w:sz="0" w:space="0" w:color="auto"/>
+        </w:tblBorders>
+        <w:tblLook w:val="04A0" w:firstRow="1" w:lastRow="0" w:firstColumn="1" w:lastColumn="0" w:noHBand="0" w:noVBand="1"/>
+      </w:tblPr>
+      <w:tblGrid>
+        <w:gridCol w:w="8296"/>
+      </w:tblGrid>
+      <w:tr>
+        <w:tc>
+          <w:tcPr>
+            <w:tcW w:w="8296" w:type="dxa"/>
+            <w:vAlign w:val="center"/>
+          </w:tcPr>
+          <w:p>
+            <w:pPr>
+              <w:ind w:firstLineChars="0" w:firstLine="0"/>
+              <w:jc w:val="center"/>
+            </w:pPr>
+            <w:r>
+              <w:rPr>
+                <w:noProof/>
+              </w:rPr>
+              <w:lastRenderedPageBreak/>
+              <w:drawing>
+                <wp:inline distT="0" distB="0" distL="0" distR="0" wp14:anchorId="7311D838" wp14:editId="257A4720">
+                  <wp:extent cx="2880000" cy="1748060"/>
+                  <wp:effectExtent l="0" t="0" r="0" b="5080"/>
+                  <wp:docPr id="470176996" name="图片 2"/>
+                  <wp:cNvGraphicFramePr>
+                    <a:graphicFrameLocks xmlns:a="http://schemas.openxmlformats.org/drawingml/2006/main" noChangeAspect="1"/>
+                  </wp:cNvGraphicFramePr>
+                  <a:graphic xmlns:a="http://schemas.openxmlformats.org/drawingml/2006/main">
+                    <a:graphicData uri="http://schemas.openxmlformats.org/drawingml/2006/picture">
+                      <pic:pic xmlns:pic="http://schemas.openxmlformats.org/drawingml/2006/picture">
+                        <pic:nvPicPr>
+                          <pic:cNvPr id="470176996" name="图片 470176996"/>
+                          <pic:cNvPicPr/>
+                        </pic:nvPicPr>
+                        <pic:blipFill>
+                          <a:blip r:embed="rId15" cstate="print">
+                            <a:extLst>
+                              <a:ext uri="{28A0092B-C50C-407E-A947-70E740481C1C}">
+                                <a14:useLocalDpi xmlns:a14="http://schemas.microsoft.com/office/drawing/2010/main" val="0"/>
+                              </a:ext>
+                            </a:extLst>
+                          </a:blip>
+                          <a:stretch>
+                            <a:fillRect/>
+                          </a:stretch>
+                        </pic:blipFill>
+                        <pic:spPr>
+                          <a:xfrm>
+                            <a:off x="0" y="0"/>
+                            <a:ext cx="2880000" cy="1748060"/>
+                          </a:xfrm>
+                          <a:prstGeom prst="rect">
+                            <a:avLst/>
+                          </a:prstGeom>
+                        </pic:spPr>
+                      </pic:pic>
+                    </a:graphicData>
+                  </a:graphic>
+                </wp:inline>
+              </w:drawing>
+            </w:r>
+          </w:p>
+        </w:tc>
+      </w:tr>
+      <w:tr>
+        <w:tc>
+          <w:tcPr>
+            <w:tcW w:w="8296" w:type="dxa"/>
+            <w:vAlign w:val="center"/>
+          </w:tcPr>
+          <w:p>
+            <w:pPr>
+              <w:pStyle w:val="aa"/>
+            </w:pPr>
+            <w:r>
+              <w:rPr>
+                <w:rFonts w:hint="eastAsia"/>
+              </w:rPr>
+              <w:t>图</w:t>
+            </w:r>
+            <w:r>
+              <w:rPr>
+                <w:rFonts w:hint="eastAsia"/>
+              </w:rPr>
+              <w:t xml:space="preserve">2.10 </w:t>
+            </w:r>
+            <w:r>
+              <w:rPr>
+                <w:rFonts w:hint="eastAsia"/>
+              </w:rPr>
+              <w:t>文本框输入提示</w:t>
+            </w:r>
+          </w:p>
+        </w:tc>
+      </w:tr>
+    </w:tbl>
+    <w:p>
+      <w:pPr>
+        <w:ind w:firstLine="480"/>
+      </w:pPr>
+      <w:r>
+        <w:rPr>
+          <w:rFonts w:hint="eastAsia"/>
+        </w:rPr>
+        <w:t>在</w:t>
+      </w:r>
+      <w:r>
+        <w:rPr>
+          <w:rFonts w:hint="eastAsia"/>
+          <w:b/>
+          <w:bCs/>
+        </w:rPr>
+        <w:t>桩输入参数</w:t>
+      </w:r>
+      <w:r>
+        <w:rPr>
+          <w:rFonts w:hint="eastAsia"/>
+        </w:rPr>
+        <w:t>中需要输入的有桩的外直径、桩的内直径（如果为预制空心桩时可按照实际空心直径填入，否则填入</w:t>
+      </w:r>
+      <w:r>
+        <w:rPr>
+          <w:rFonts w:hint="eastAsia"/>
+        </w:rPr>
+        <w:t>0</w:t>
+      </w:r>
+      <w:r>
+        <w:rPr>
+          <w:rFonts w:hint="eastAsia"/>
+        </w:rPr>
+        <w:t>即为实心桩）、</w:t>
+      </w:r>
+      <w:r>
+        <w:rPr>
+          <w:rFonts w:hint="eastAsia"/>
+        </w:rPr>
+        <w:t>保护层厚度、混凝土强度等级。混凝土强度等级</w:t>
+      </w:r>
+      <w:r>
+        <w:rPr>
+          <w:rFonts w:hint="eastAsia"/>
+        </w:rPr>
+        <w:t>提供了</w:t>
+      </w:r>
+      <w:r>
+        <w:rPr>
+          <w:rFonts w:hint="eastAsia"/>
+        </w:rPr>
+        <w:t>C30-C80</w:t>
+      </w:r>
+      <w:r>
+        <w:rPr>
+          <w:rFonts w:hint="eastAsia"/>
+        </w:rPr>
+        <w:t>的范围区间，当选取对应强度等级后对应的弹性模量及混凝土抗拉强度会随之改变。用户也可根据项目的实际情况指定混凝土弹性模量、抗拉强度及钢筋的弹性模量，如图</w:t>
+      </w:r>
+      <w:r>
+        <w:rPr>
+          <w:rFonts w:hint="eastAsia"/>
+        </w:rPr>
+        <w:t>2.12</w:t>
+      </w:r>
+      <w:r>
+        <w:rPr>
+          <w:rFonts w:hint="eastAsia"/>
+        </w:rPr>
+        <w:t>所示点击指定混凝土强度及指定钢筋弹性模量后可进行手动输入。</w:t>
+      </w:r>
+    </w:p>
+    <w:tbl>
+      <w:tblPr>
+        <w:tblStyle w:val="a9"/>
+        <w:tblW w:w="0" w:type="auto"/>
+        <w:tblBorders>
+          <w:top w:val="none" w:sz="0" w:space="0" w:color="auto"/>
+          <w:left w:val="none" w:sz="0" w:space="0" w:color="auto"/>
+          <w:bottom w:val="none" w:sz="0" w:space="0" w:color="auto"/>
+          <w:right w:val="none" w:sz="0" w:space="0" w:color="auto"/>
+          <w:insideH w:val="none" w:sz="0" w:space="0" w:color="auto"/>
+          <w:insideV w:val="none" w:sz="0" w:space="0" w:color="auto"/>
+        </w:tblBorders>
+        <w:tblLook w:val="04A0" w:firstRow="1" w:lastRow="0" w:firstColumn="1" w:lastColumn="0" w:noHBand="0" w:noVBand="1"/>
+      </w:tblPr>
+      <w:tblGrid>
+        <w:gridCol w:w="8296"/>
+      </w:tblGrid>
+      <w:tr>
+        <w:tc>
+          <w:tcPr>
+            <w:tcW w:w="8296" w:type="dxa"/>
+            <w:vAlign w:val="center"/>
+          </w:tcPr>
+          <w:p>
+            <w:pPr>
+              <w:ind w:firstLineChars="0" w:firstLine="0"/>
+              <w:jc w:val="center"/>
+            </w:pPr>
+            <w:r>
+              <w:rPr>
+                <w:rFonts w:hint="eastAsia"/>
+                <w:noProof/>
+              </w:rPr>
+              <w:drawing>
+                <wp:inline distT="0" distB="0" distL="0" distR="0" wp14:anchorId="389C8224" wp14:editId="6E953704">
+                  <wp:extent cx="4320000" cy="1900467"/>
+                  <wp:effectExtent l="0" t="0" r="4445" b="5080"/>
+                  <wp:docPr id="624436632" name="图片 3"/>
+                  <wp:cNvGraphicFramePr>
+                    <a:graphicFrameLocks xmlns:a="http://schemas.openxmlformats.org/drawingml/2006/main" noChangeAspect="1"/>
+                  </wp:cNvGraphicFramePr>
+                  <a:graphic xmlns:a="http://schemas.openxmlformats.org/drawingml/2006/main">
+                    <a:graphicData uri="http://schemas.openxmlformats.org/drawingml/2006/picture">
+                      <pic:pic xmlns:pic="http://schemas.openxmlformats.org/drawingml/2006/picture">
+                        <pic:nvPicPr>
+                          <pic:cNvPr id="624436632" name="图片 624436632"/>
+                          <pic:cNvPicPr/>
+                        </pic:nvPicPr>
+                        <pic:blipFill>
+                          <a:blip r:embed="rId16" cstate="print">
+                            <a:extLst>
+                              <a:ext uri="{28A0092B-C50C-407E-A947-70E740481C1C}">
+                                <a14:useLocalDpi xmlns:a14="http://schemas.microsoft.com/office/drawing/2010/main" val="0"/>
+                              </a:ext>
+                            </a:extLst>
+                          </a:blip>
+                          <a:stretch>
+                            <a:fillRect/>
+                          </a:stretch>
+                        </pic:blipFill>
+                        <pic:spPr>
+                          <a:xfrm>
+                            <a:off x="0" y="0"/>
+                            <a:ext cx="4320000" cy="1900467"/>
+                          </a:xfrm>
+                          <a:prstGeom prst="rect">
+                            <a:avLst/>
+                          </a:prstGeom>
+                        </pic:spPr>
+                      </pic:pic>
+                    </a:graphicData>
+                  </a:graphic>
+                </wp:inline>
+              </w:drawing>
+            </w:r>
+          </w:p>
+        </w:tc>
+      </w:tr>
+      <w:tr>
+        <w:tc>
+          <w:tcPr>
+            <w:tcW w:w="8296" w:type="dxa"/>
+            <w:vAlign w:val="center"/>
+          </w:tcPr>
+          <w:p>
+            <w:pPr>
+              <w:pStyle w:val="aa"/>
+            </w:pPr>
+            <w:r>
+              <w:rPr>
+                <w:rFonts w:hint="eastAsia"/>
+              </w:rPr>
+              <w:t>图</w:t>
+            </w:r>
+            <w:r>
+              <w:rPr>
+                <w:rFonts w:hint="eastAsia"/>
+              </w:rPr>
+              <w:t xml:space="preserve">2.11 </w:t>
+            </w:r>
+            <w:r>
+              <w:rPr>
+                <w:rFonts w:hint="eastAsia"/>
+              </w:rPr>
+              <w:t>混凝土强度等级输入</w:t>
+            </w:r>
+          </w:p>
+        </w:tc>
+      </w:tr>
+      <w:tr>
+        <w:tc>
+          <w:tcPr>
+            <w:tcW w:w="8296" w:type="dxa"/>
+            <w:vAlign w:val="center"/>
+          </w:tcPr>
+          <w:p>
+            <w:pPr>
+              <w:ind w:firstLineChars="0" w:firstLine="0"/>
+              <w:jc w:val="center"/>
+            </w:pPr>
+            <w:r>
+              <w:rPr>
+                <w:noProof/>
+              </w:rPr>
+              <w:drawing>
+                <wp:inline distT="0" distB="0" distL="0" distR="0" wp14:anchorId="070315BE" wp14:editId="71E80012">
+                  <wp:extent cx="1440000" cy="2157262"/>
+                  <wp:effectExtent l="0" t="0" r="8255" b="0"/>
+                  <wp:docPr id="1755974810" name="图片 1"/>
+                  <wp:cNvGraphicFramePr>
+                    <a:graphicFrameLocks xmlns:a="http://schemas.openxmlformats.org/drawingml/2006/main" noChangeAspect="1"/>
+                  </wp:cNvGraphicFramePr>
+                  <a:graphic xmlns:a="http://schemas.openxmlformats.org/drawingml/2006/main">
+                    <a:graphicData uri="http://schemas.openxmlformats.org/drawingml/2006/picture">
+                      <pic:pic xmlns:pic="http://schemas.openxmlformats.org/drawingml/2006/picture">
+                        <pic:nvPicPr>
+                          <pic:cNvPr id="1755974810" name=""/>
+                          <pic:cNvPicPr/>
+                        </pic:nvPicPr>
+                        <pic:blipFill>
+                          <a:blip r:embed="rId17"/>
+                          <a:stretch>
+                            <a:fillRect/>
+                          </a:stretch>
+                        </pic:blipFill>
+                        <pic:spPr>
+                          <a:xfrm>
+                            <a:off x="0" y="0"/>
+                            <a:ext cx="1440000" cy="2157262"/>
+                          </a:xfrm>
+                          <a:prstGeom prst="rect">
+                            <a:avLst/>
+                          </a:prstGeom>
+                        </pic:spPr>
+                      </pic:pic>
+                    </a:graphicData>
+                  </a:graphic>
+                </wp:inline>
+              </w:drawing>
+            </w:r>
+          </w:p>
+        </w:tc>
+      </w:tr>
+      <w:tr>
+        <w:tc>
+          <w:tcPr>
+            <w:tcW w:w="8296" w:type="dxa"/>
+            <w:vAlign w:val="center"/>
+          </w:tcPr>
+          <w:p>
+            <w:pPr>
+              <w:pStyle w:val="aa"/>
+            </w:pPr>
+            <w:r>
+              <w:rPr>
+                <w:rFonts w:hint="eastAsia"/>
+              </w:rPr>
+              <w:t>图</w:t>
+            </w:r>
+            <w:r>
+              <w:rPr>
+                <w:rFonts w:hint="eastAsia"/>
+              </w:rPr>
+              <w:t xml:space="preserve">2.12 </w:t>
+            </w:r>
+            <w:r>
+              <w:rPr>
+                <w:rFonts w:hint="eastAsia"/>
+              </w:rPr>
+              <w:t>指定混凝土强度等级及钢筋弹性模量</w:t>
+            </w:r>
+          </w:p>
+        </w:tc>
+      </w:tr>
+    </w:tbl>
+    <w:p>
+      <w:pPr>
+        <w:ind w:firstLine="480"/>
+      </w:pPr>
+      <w:r>
+        <w:rPr>
+          <w:rFonts w:hint="eastAsia"/>
+        </w:rPr>
+        <w:lastRenderedPageBreak/>
+        <w:t>在</w:t>
+      </w:r>
+      <w:r>
+        <w:rPr>
+          <w:rFonts w:hint="eastAsia"/>
+          <w:b/>
+          <w:bCs/>
+        </w:rPr>
+        <w:t>土层参数输入</w:t>
+      </w:r>
+      <w:r>
+        <w:rPr>
+          <w:rFonts w:hint="eastAsia"/>
+        </w:rPr>
+        <w:t>中点击土层参数设置按钮可跳转到土层参数添加页面，该页面在土层参数设置模块中介绍。用户可以根据实际情况决定是否要考虑地下水位深度，当地下水位深度位于桩底之下时，此时不影响计算，可不进行地下水位深度的输入，当地下水位位于桩底之上时，桩的抗拔特征值计算时计算桩自重时程序会自动考虑地下水位以下的桩身重量采用</w:t>
+      </w:r>
+      <w:proofErr w:type="gramStart"/>
+      <w:r>
+        <w:rPr>
+          <w:rFonts w:hint="eastAsia"/>
+        </w:rPr>
+        <w:t>浮</w:t>
+      </w:r>
+      <w:proofErr w:type="gramEnd"/>
+      <w:r>
+        <w:rPr>
+          <w:rFonts w:hint="eastAsia"/>
+        </w:rPr>
+        <w:t>重度计算。</w:t>
+      </w:r>
+      <w:proofErr w:type="gramStart"/>
+      <w:r>
+        <w:rPr>
+          <w:rFonts w:hint="eastAsia"/>
+        </w:rPr>
+        <w:t>桩进入</w:t>
+      </w:r>
+      <w:proofErr w:type="gramEnd"/>
+      <w:r>
+        <w:rPr>
+          <w:rFonts w:hint="eastAsia"/>
+        </w:rPr>
+        <w:t>持力层深度即为</w:t>
+      </w:r>
+      <w:proofErr w:type="gramStart"/>
+      <w:r>
+        <w:rPr>
+          <w:rFonts w:hint="eastAsia"/>
+        </w:rPr>
+        <w:t>桩进入</w:t>
+      </w:r>
+      <w:proofErr w:type="gramEnd"/>
+      <w:r>
+        <w:rPr>
+          <w:rFonts w:hint="eastAsia"/>
+        </w:rPr>
+        <w:t>最后</w:t>
+      </w:r>
+      <w:r>
+        <w:rPr>
+          <w:rFonts w:hint="eastAsia"/>
+        </w:rPr>
+        <w:t>一层土层的深度，程序根据该值加上以上土层的深度之和作为桩长代入后续的计算之中。</w:t>
+      </w:r>
+    </w:p>
+    <w:p>
+      <w:pPr>
+        <w:ind w:firstLine="480"/>
+      </w:pPr>
+      <w:r>
+        <w:rPr>
+          <w:rFonts w:hint="eastAsia"/>
+        </w:rPr>
+        <w:t>在填入单桩水平承载力的</w:t>
+      </w:r>
+      <w:r>
+        <w:rPr>
+          <w:rFonts w:hint="eastAsia"/>
+          <w:b/>
+          <w:bCs/>
+        </w:rPr>
+        <w:t>额外输入参数</w:t>
+      </w:r>
+      <w:r>
+        <w:rPr>
+          <w:rFonts w:hint="eastAsia"/>
+          <w:b/>
+          <w:bCs/>
+        </w:rPr>
+        <w:t>时，</w:t>
+      </w:r>
+      <w:r>
+        <w:rPr>
+          <w:rFonts w:hint="eastAsia"/>
+        </w:rPr>
+        <w:t>根据《建筑桩基技术规范》的</w:t>
+      </w:r>
+      <w:r>
+        <w:rPr>
+          <w:rFonts w:hint="eastAsia"/>
+        </w:rPr>
+        <w:t>5.7</w:t>
+      </w:r>
+      <w:r>
+        <w:rPr>
+          <w:rFonts w:hint="eastAsia"/>
+        </w:rPr>
+        <w:t>节桩基水平承载力与位移计算中可知，当桩身配筋率</w:t>
+      </w:r>
+      <w:r>
+        <w:rPr>
+          <w:rFonts w:hint="eastAsia"/>
+        </w:rPr>
+        <w:t>小于</w:t>
+      </w:r>
+      <w:r>
+        <w:rPr>
+          <w:rFonts w:hint="eastAsia"/>
+        </w:rPr>
+        <w:t>0.65%</w:t>
+      </w:r>
+      <w:r>
+        <w:rPr>
+          <w:rFonts w:hint="eastAsia"/>
+        </w:rPr>
+        <w:t>时单桩的水平承载力由桩身的强度控制，当桩身配筋率大于</w:t>
+      </w:r>
+      <w:r>
+        <w:rPr>
+          <w:rFonts w:hint="eastAsia"/>
+        </w:rPr>
+        <w:t>0.65%</w:t>
+      </w:r>
+      <w:r>
+        <w:rPr>
+          <w:rFonts w:hint="eastAsia"/>
+        </w:rPr>
+        <w:t>时由水平位移控制，因此在输入桩身配筋率之后计算单桩水平承载力的额外输入参数才会被触发，</w:t>
+      </w:r>
+      <w:r>
+        <w:rPr>
+          <w:rFonts w:hint="eastAsia"/>
+        </w:rPr>
+        <w:t>如图</w:t>
+      </w:r>
+      <w:r>
+        <w:rPr>
+          <w:rFonts w:hint="eastAsia"/>
+        </w:rPr>
+        <w:t>2.13</w:t>
+      </w:r>
+      <w:r>
+        <w:rPr>
+          <w:rFonts w:hint="eastAsia"/>
+        </w:rPr>
+        <w:t>当配筋率小于</w:t>
+      </w:r>
+      <w:r>
+        <w:rPr>
+          <w:rFonts w:hint="eastAsia"/>
+        </w:rPr>
+        <w:t>0.65%</w:t>
+      </w:r>
+      <w:r>
+        <w:rPr>
+          <w:rFonts w:hint="eastAsia"/>
+        </w:rPr>
+        <w:t>时，</w:t>
+      </w:r>
+      <w:proofErr w:type="gramStart"/>
+      <w:r>
+        <w:rPr>
+          <w:rFonts w:hint="eastAsia"/>
+        </w:rPr>
+        <w:t>桩顶荷载效应</w:t>
+      </w:r>
+      <w:proofErr w:type="gramEnd"/>
+      <w:r>
+        <w:rPr>
+          <w:rFonts w:hint="eastAsia"/>
+        </w:rPr>
+        <w:t>的竖向力、截面塑性系数、</w:t>
+      </w:r>
+      <w:r>
+        <w:rPr>
+          <w:rFonts w:hint="eastAsia"/>
+        </w:rPr>
+        <w:t>拉力影响系数、压力影响系数输入框触发输入；当配筋率大于</w:t>
+      </w:r>
+      <w:r>
+        <w:rPr>
+          <w:rFonts w:hint="eastAsia"/>
+        </w:rPr>
+        <w:t>0.65%</w:t>
+      </w:r>
+      <w:proofErr w:type="gramStart"/>
+      <w:r>
+        <w:rPr>
+          <w:rFonts w:hint="eastAsia"/>
+        </w:rPr>
+        <w:t>时桩顶位移</w:t>
+      </w:r>
+      <w:proofErr w:type="gramEnd"/>
+      <w:r>
+        <w:rPr>
+          <w:rFonts w:hint="eastAsia"/>
+        </w:rPr>
+        <w:t>允许值触发输入。</w:t>
+      </w:r>
+    </w:p>
+    <w:tbl>
+      <w:tblPr>
+        <w:tblStyle w:val="a9"/>
+        <w:tblW w:w="0" w:type="auto"/>
+        <w:tblBorders>
+          <w:top w:val="none" w:sz="0" w:space="0" w:color="auto"/>
+          <w:left w:val="none" w:sz="0" w:space="0" w:color="auto"/>
+          <w:bottom w:val="none" w:sz="0" w:space="0" w:color="auto"/>
+          <w:right w:val="none" w:sz="0" w:space="0" w:color="auto"/>
+          <w:insideH w:val="none" w:sz="0" w:space="0" w:color="auto"/>
+          <w:insideV w:val="none" w:sz="0" w:space="0" w:color="auto"/>
+        </w:tblBorders>
+        <w:tblLook w:val="04A0" w:firstRow="1" w:lastRow="0" w:firstColumn="1" w:lastColumn="0" w:noHBand="0" w:noVBand="1"/>
+      </w:tblPr>
+      <w:tblGrid>
+        <w:gridCol w:w="8296"/>
+      </w:tblGrid>
+      <w:tr>
+        <w:tc>
+          <w:tcPr>
+            <w:tcW w:w="8296" w:type="dxa"/>
+            <w:vAlign w:val="center"/>
+          </w:tcPr>
+          <w:p>
+            <w:pPr>
+              <w:ind w:firstLineChars="0" w:firstLine="0"/>
+              <w:jc w:val="center"/>
+            </w:pPr>
+            <w:r>
+              <w:rPr>
+                <w:rFonts w:hint="eastAsia"/>
+                <w:noProof/>
+              </w:rPr>
+              <w:drawing>
+                <wp:inline distT="0" distB="0" distL="0" distR="0" wp14:anchorId="7EB6987A" wp14:editId="4A2826E3">
+                  <wp:extent cx="5040000" cy="2061267"/>
+                  <wp:effectExtent l="0" t="0" r="8255" b="0"/>
+                  <wp:docPr id="1710539070" name="图片 4"/>
+                  <wp:cNvGraphicFramePr>
+                    <a:graphicFrameLocks xmlns:a="http://schemas.openxmlformats.org/drawingml/2006/main" noChangeAspect="1"/>
+                  </wp:cNvGraphicFramePr>
+                  <a:graphic xmlns:a="http://schemas.openxmlformats.org/drawingml/2006/main">
+                    <a:graphicData uri="http://schemas.openxmlformats.org/drawingml/2006/picture">
+                      <pic:pic xmlns:pic="http://schemas.openxmlformats.org/drawingml/2006/picture">
+                        <pic:nvPicPr>
+                          <pic:cNvPr id="1710539070" name="图片 1710539070"/>
+                          <pic:cNvPicPr/>
+                        </pic:nvPicPr>
+                        <pic:blipFill>
+                          <a:blip r:embed="rId18" cstate="print">
+                            <a:extLst>
+                              <a:ext uri="{28A0092B-C50C-407E-A947-70E740481C1C}">
+                                <a14:useLocalDpi xmlns:a14="http://schemas.microsoft.com/office/drawing/2010/main" val="0"/>
+                              </a:ext>
+                            </a:extLst>
+                          </a:blip>
+                          <a:stretch>
+                            <a:fillRect/>
+                          </a:stretch>
+                        </pic:blipFill>
+                        <pic:spPr>
+                          <a:xfrm>
+                            <a:off x="0" y="0"/>
+                            <a:ext cx="5040000" cy="2061267"/>
+                          </a:xfrm>
+                          <a:prstGeom prst="rect">
+                            <a:avLst/>
+                          </a:prstGeom>
+                        </pic:spPr>
+                      </pic:pic>
+                    </a:graphicData>
+                  </a:graphic>
+                </wp:inline>
+              </w:drawing>
+            </w:r>
+          </w:p>
+        </w:tc>
+      </w:tr>
+      <w:tr>
+        <w:tc>
+          <w:tcPr>
+            <w:tcW w:w="8296" w:type="dxa"/>
+            <w:vAlign w:val="center"/>
+          </w:tcPr>
+          <w:p>
+            <w:pPr>
+              <w:pStyle w:val="aa"/>
+            </w:pPr>
+            <w:r>
+              <w:rPr>
+                <w:rFonts w:hint="eastAsia"/>
+              </w:rPr>
+              <w:t>图</w:t>
+            </w:r>
+            <w:r>
+              <w:rPr>
+                <w:rFonts w:hint="eastAsia"/>
+              </w:rPr>
+              <w:t xml:space="preserve">2.13 </w:t>
+            </w:r>
+            <w:r>
+              <w:rPr>
+                <w:rFonts w:hint="eastAsia"/>
+              </w:rPr>
+              <w:t>不同配筋率对应输入界面</w:t>
+            </w:r>
+          </w:p>
+        </w:tc>
+      </w:tr>
+    </w:tbl>
+    <w:p>
+      <w:pPr>
+        <w:ind w:firstLine="480"/>
+      </w:pPr>
+      <w:r>
+        <w:rPr>
+          <w:rFonts w:hint="eastAsia"/>
+        </w:rPr>
+        <w:t>在输入完</w:t>
+      </w:r>
+      <w:r>
+        <w:rPr>
+          <w:rFonts w:hint="eastAsia"/>
+        </w:rPr>
+        <w:t>土层参数设置后点击计算可得到如图</w:t>
+      </w:r>
+      <w:r>
+        <w:rPr>
+          <w:rFonts w:hint="eastAsia"/>
+        </w:rPr>
+        <w:t>2.14</w:t>
+      </w:r>
+      <w:r>
+        <w:rPr>
+          <w:rFonts w:hint="eastAsia"/>
+        </w:rPr>
+        <w:t>所示的计算结果，</w:t>
+      </w:r>
+      <w:proofErr w:type="gramStart"/>
+      <w:r>
+        <w:rPr>
+          <w:rFonts w:hint="eastAsia"/>
+        </w:rPr>
+        <w:t>其中过程</w:t>
+      </w:r>
+      <w:proofErr w:type="gramEnd"/>
+      <w:r>
+        <w:rPr>
+          <w:rFonts w:hint="eastAsia"/>
+        </w:rPr>
+        <w:t>参数的计算依据可参照《建筑桩基技术规范》</w:t>
+      </w:r>
+      <w:r>
+        <w:rPr>
+          <w:rFonts w:hint="eastAsia"/>
+        </w:rPr>
+        <w:t>5.7</w:t>
+      </w:r>
+      <w:r>
+        <w:rPr>
+          <w:rFonts w:hint="eastAsia"/>
+        </w:rPr>
+        <w:t>节桩基水平承载力与位移计算。值得注意的是计算过程中的</w:t>
+      </w:r>
+      <w:proofErr w:type="gramStart"/>
+      <w:r>
+        <w:rPr>
+          <w:rFonts w:hint="eastAsia"/>
+        </w:rPr>
+        <w:t>桩顶最大</w:t>
+      </w:r>
+      <w:proofErr w:type="gramEnd"/>
+      <w:r>
+        <w:rPr>
+          <w:rFonts w:hint="eastAsia"/>
+        </w:rPr>
+        <w:t>弯矩系数</w:t>
+      </w:r>
+      <w:proofErr w:type="gramStart"/>
+      <w:r>
+        <w:rPr>
+          <w:rFonts w:hint="eastAsia"/>
+        </w:rPr>
+        <w:t>和桩顶水平位移</w:t>
+      </w:r>
+      <w:proofErr w:type="gramEnd"/>
+      <w:r>
+        <w:rPr>
+          <w:rFonts w:hint="eastAsia"/>
+        </w:rPr>
+        <w:t>系数是通过换算埋深的值查表</w:t>
+      </w:r>
+      <w:r>
+        <w:rPr>
+          <w:rFonts w:hint="eastAsia"/>
+        </w:rPr>
+        <w:t>5.7.2</w:t>
+      </w:r>
+      <w:r>
+        <w:rPr>
+          <w:rFonts w:hint="eastAsia"/>
+        </w:rPr>
+        <w:t>并且插值得到，因此软件将表</w:t>
+      </w:r>
+      <w:r>
+        <w:rPr>
+          <w:rFonts w:hint="eastAsia"/>
+        </w:rPr>
+        <w:t>5.7.2</w:t>
+      </w:r>
+      <w:r>
+        <w:rPr>
+          <w:rFonts w:hint="eastAsia"/>
+        </w:rPr>
+        <w:t>的系数值及对应的换算埋深写入，可通过计算过程中的换算埋深自动插值得到，省去用户去查表的步骤。</w:t>
+      </w:r>
+      <w:r>
+        <w:rPr>
+          <w:rFonts w:hint="eastAsia"/>
+        </w:rPr>
+        <w:t>抗力比例系数是通过土层参数中输入各土层的抗力比例系数，软件根据《建筑桩基技术规范》计算抗力比例系数的要求判断在</w:t>
+      </w:r>
+      <w:r>
+        <w:rPr>
+          <w:rFonts w:hint="eastAsia"/>
+        </w:rPr>
+        <w:t>2(d+1)</w:t>
+      </w:r>
+      <w:r>
+        <w:rPr>
+          <w:rFonts w:hint="eastAsia"/>
+        </w:rPr>
+        <w:t>（</w:t>
+      </w:r>
+      <w:r>
+        <w:rPr>
+          <w:rFonts w:hint="eastAsia"/>
+        </w:rPr>
+        <w:t>d</w:t>
+      </w:r>
+      <w:r>
+        <w:rPr>
+          <w:rFonts w:hint="eastAsia"/>
+        </w:rPr>
+        <w:t>为桩径）范围内容的土层抗力比例系数的个数，然后按照规范要求计算出有效抗力比例系数后代入</w:t>
+      </w:r>
+      <w:r>
+        <w:rPr>
+          <w:rFonts w:hint="eastAsia"/>
+        </w:rPr>
+        <w:lastRenderedPageBreak/>
+        <w:t>后续计算。</w:t>
+      </w:r>
+    </w:p>
+    <w:tbl>
+      <w:tblPr>
+        <w:tblStyle w:val="a9"/>
+        <w:tblW w:w="0" w:type="auto"/>
+        <w:tblBorders>
+          <w:top w:val="none" w:sz="0" w:space="0" w:color="auto"/>
+          <w:left w:val="none" w:sz="0" w:space="0" w:color="auto"/>
+          <w:bottom w:val="none" w:sz="0" w:space="0" w:color="auto"/>
+          <w:right w:val="none" w:sz="0" w:space="0" w:color="auto"/>
+          <w:insideH w:val="none" w:sz="0" w:space="0" w:color="auto"/>
+          <w:insideV w:val="none" w:sz="0" w:space="0" w:color="auto"/>
+        </w:tblBorders>
+        <w:tblLook w:val="04A0" w:firstRow="1" w:lastRow="0" w:firstColumn="1" w:lastColumn="0" w:noHBand="0" w:noVBand="1"/>
+      </w:tblPr>
+      <w:tblGrid>
+        <w:gridCol w:w="8296"/>
+      </w:tblGrid>
+      <w:tr>
+        <w:tc>
+          <w:tcPr>
+            <w:tcW w:w="8296" w:type="dxa"/>
+            <w:vAlign w:val="center"/>
+          </w:tcPr>
+          <w:p>
+            <w:pPr>
+              <w:ind w:firstLineChars="0" w:firstLine="0"/>
+              <w:jc w:val="center"/>
+            </w:pPr>
+            <w:r>
+              <w:rPr>
+                <w:noProof/>
+              </w:rPr>
+              <w:drawing>
+                <wp:inline distT="0" distB="0" distL="0" distR="0" wp14:anchorId="086948EA" wp14:editId="66A7AD94">
+                  <wp:extent cx="5040000" cy="2844633"/>
+                  <wp:effectExtent l="0" t="0" r="8255" b="0"/>
+                  <wp:docPr id="1473318347" name="图片 1"/>
+                  <wp:cNvGraphicFramePr>
+                    <a:graphicFrameLocks xmlns:a="http://schemas.openxmlformats.org/drawingml/2006/main" noChangeAspect="1"/>
+                  </wp:cNvGraphicFramePr>
+                  <a:graphic xmlns:a="http://schemas.openxmlformats.org/drawingml/2006/main">
+                    <a:graphicData uri="http://schemas.openxmlformats.org/drawingml/2006/picture">
+                      <pic:pic xmlns:pic="http://schemas.openxmlformats.org/drawingml/2006/picture">
+                        <pic:nvPicPr>
+                          <pic:cNvPr id="1473318347" name=""/>
+                          <pic:cNvPicPr/>
+                        </pic:nvPicPr>
+                        <pic:blipFill>
+                          <a:blip r:embed="rId19"/>
+                          <a:stretch>
+                            <a:fillRect/>
+                          </a:stretch>
+                        </pic:blipFill>
+                        <pic:spPr>
+                          <a:xfrm>
+                            <a:off x="0" y="0"/>
+                            <a:ext cx="5040000" cy="2844633"/>
+                          </a:xfrm>
+                          <a:prstGeom prst="rect">
+                            <a:avLst/>
+                          </a:prstGeom>
+                        </pic:spPr>
+                      </pic:pic>
+                    </a:graphicData>
+                  </a:graphic>
+                </wp:inline>
+              </w:drawing>
+            </w:r>
+          </w:p>
+        </w:tc>
+      </w:tr>
+      <w:tr>
+        <w:tc>
+          <w:tcPr>
+            <w:tcW w:w="8296" w:type="dxa"/>
+            <w:vAlign w:val="center"/>
+          </w:tcPr>
+          <w:p>
+            <w:pPr>
+              <w:pStyle w:val="aa"/>
+            </w:pPr>
+            <w:r>
+              <w:rPr>
+                <w:rFonts w:hint="eastAsia"/>
+              </w:rPr>
+              <w:t>图</w:t>
+            </w:r>
+            <w:r>
+              <w:rPr>
+                <w:rFonts w:hint="eastAsia"/>
+              </w:rPr>
+              <w:t xml:space="preserve">2.14 </w:t>
+            </w:r>
+            <w:r>
+              <w:rPr>
+                <w:rFonts w:hint="eastAsia"/>
+              </w:rPr>
+              <w:t>软件进行计算</w:t>
+            </w:r>
+          </w:p>
+        </w:tc>
+      </w:tr>
+    </w:tbl>
+    <w:p>
+      <w:pPr>
+        <w:ind w:firstLine="480"/>
+      </w:pPr>
+      <w:r>
+        <w:rPr>
+          <w:rFonts w:hint="eastAsia"/>
+        </w:rPr>
+        <w:t>软件设置了默认参数的按钮，点击默认参数按钮后会向保护层厚度、截面塑性系数、压力影响系数、拉力影响系数输入框中填入默认值，用户可根据实际情况进行调整或使用，提高计算效率。</w:t>
+      </w:r>
+    </w:p>
+    <w:p>
+      <w:pPr>
+        <w:ind w:firstLine="480"/>
+      </w:pPr>
+      <w:r>
+        <w:rPr>
+          <w:rFonts w:hint="eastAsia"/>
+        </w:rPr>
+        <w:t>软件还设置导出计算书按钮选项</w:t>
+      </w:r>
+      <w:r>
+        <w:rPr>
+          <w:rFonts w:hint="eastAsia"/>
+        </w:rPr>
+        <w:t>，用户可在不关闭软件情况下改变参数进行多次的计算，在导出的计算结果文件中会对这多次的计算进行保存，点击导出计算书后会让用户选择保存的路径，导出成功后会显示文件存放路径。</w:t>
+      </w:r>
+    </w:p>
+    <w:tbl>
+      <w:tblPr>
+        <w:tblStyle w:val="a9"/>
+        <w:tblW w:w="0" w:type="auto"/>
+        <w:tblBorders>
+          <w:top w:val="none" w:sz="0" w:space="0" w:color="auto"/>
+          <w:left w:val="none" w:sz="0" w:space="0" w:color="auto"/>
+          <w:bottom w:val="none" w:sz="0" w:space="0" w:color="auto"/>
+          <w:right w:val="none" w:sz="0" w:space="0" w:color="auto"/>
+          <w:insideH w:val="none" w:sz="0" w:space="0" w:color="auto"/>
+          <w:insideV w:val="none" w:sz="0" w:space="0" w:color="auto"/>
+        </w:tblBorders>
+        <w:tblLook w:val="04A0" w:firstRow="1" w:lastRow="0" w:firstColumn="1" w:lastColumn="0" w:noHBand="0" w:noVBand="1"/>
+      </w:tblPr>
+      <w:tblGrid>
+        <w:gridCol w:w="8296"/>
+      </w:tblGrid>
+      <w:tr>
+        <w:tc>
+          <w:tcPr>
+            <w:tcW w:w="8296" w:type="dxa"/>
+            <w:vAlign w:val="center"/>
+          </w:tcPr>
+          <w:p>
+            <w:pPr>
+              <w:ind w:firstLineChars="0" w:firstLine="0"/>
+              <w:jc w:val="center"/>
+            </w:pPr>
+            <w:r>
+              <w:rPr>
+                <w:noProof/>
+              </w:rPr>
+              <w:drawing>
+                <wp:inline distT="0" distB="0" distL="0" distR="0" wp14:anchorId="25834393" wp14:editId="76C84524">
+                  <wp:extent cx="5040000" cy="2833104"/>
+                  <wp:effectExtent l="0" t="0" r="8255" b="5715"/>
+                  <wp:docPr id="220789350" name="图片 1"/>
+                  <wp:cNvGraphicFramePr>
+                    <a:graphicFrameLocks xmlns:a="http://schemas.openxmlformats.org/drawingml/2006/main" noChangeAspect="1"/>
+                  </wp:cNvGraphicFramePr>
+                  <a:graphic xmlns:a="http://schemas.openxmlformats.org/drawingml/2006/main">
+                    <a:graphicData uri="http://schemas.openxmlformats.org/drawingml/2006/picture">
+                      <pic:pic xmlns:pic="http://schemas.openxmlformats.org/drawingml/2006/picture">
+                        <pic:nvPicPr>
+                          <pic:cNvPr id="220789350" name=""/>
+                          <pic:cNvPicPr/>
+                        </pic:nvPicPr>
+                        <pic:blipFill>
+                          <a:blip r:embed="rId20"/>
+                          <a:stretch>
+                            <a:fillRect/>
+                          </a:stretch>
+                        </pic:blipFill>
+                        <pic:spPr>
+                          <a:xfrm>
+                            <a:off x="0" y="0"/>
+                            <a:ext cx="5040000" cy="2833104"/>
+                          </a:xfrm>
+                          <a:prstGeom prst="rect">
+                            <a:avLst/>
+                          </a:prstGeom>
+                        </pic:spPr>
+                      </pic:pic>
+                    </a:graphicData>
+                  </a:graphic>
+                </wp:inline>
+              </w:drawing>
+            </w:r>
+          </w:p>
+        </w:tc>
+      </w:tr>
+      <w:tr>
+        <w:tc>
+          <w:tcPr>
+            <w:tcW w:w="8296" w:type="dxa"/>
+            <w:vAlign w:val="center"/>
+          </w:tcPr>
+          <w:p>
+            <w:pPr>
+              <w:pStyle w:val="aa"/>
+            </w:pPr>
+            <w:r>
+              <w:rPr>
+                <w:rFonts w:hint="eastAsia"/>
+              </w:rPr>
+              <w:t>图</w:t>
+            </w:r>
+            <w:r>
+              <w:rPr>
+                <w:rFonts w:hint="eastAsia"/>
+              </w:rPr>
+              <w:t xml:space="preserve">2.15 </w:t>
+            </w:r>
+            <w:r>
+              <w:rPr>
+                <w:rFonts w:hint="eastAsia"/>
+              </w:rPr>
+              <w:t>计算结果导出</w:t>
+            </w:r>
+          </w:p>
+        </w:tc>
+      </w:tr>
+    </w:tbl>
+    <w:p>
+      <w:pPr>
+        <w:ind w:firstLine="480"/>
+      </w:pPr>
+      <w:r>
+        <w:rPr>
+          <w:rFonts w:hint="eastAsia"/>
+        </w:rPr>
+        <w:lastRenderedPageBreak/>
+        <w:t>如图</w:t>
+      </w:r>
+      <w:r>
+        <w:rPr>
+          <w:rFonts w:hint="eastAsia"/>
+        </w:rPr>
+        <w:t>2.16</w:t>
+      </w:r>
+      <w:r>
+        <w:rPr>
+          <w:rFonts w:hint="eastAsia"/>
+        </w:rPr>
+        <w:t>所示为软件进行了两次计算之后导出的计算书界面，导出信息包括</w:t>
+      </w:r>
+      <w:r>
+        <w:rPr>
+          <w:rFonts w:hint="eastAsia"/>
+        </w:rPr>
+        <w:t>两次计算的</w:t>
+      </w:r>
+      <w:r>
+        <w:rPr>
+          <w:rFonts w:hint="eastAsia"/>
+        </w:rPr>
+        <w:t>用户输入参数、土层信息</w:t>
+      </w:r>
+      <w:r>
+        <w:rPr>
+          <w:rFonts w:hint="eastAsia"/>
+        </w:rPr>
+        <w:t>、计算全过程参数以及计算结果。</w:t>
+      </w:r>
+    </w:p>
+    <w:tbl>
+      <w:tblPr>
+        <w:tblStyle w:val="a9"/>
+        <w:tblW w:w="0" w:type="auto"/>
+        <w:tblBorders>
+          <w:top w:val="none" w:sz="0" w:space="0" w:color="auto"/>
+          <w:left w:val="none" w:sz="0" w:space="0" w:color="auto"/>
+          <w:bottom w:val="none" w:sz="0" w:space="0" w:color="auto"/>
+          <w:right w:val="none" w:sz="0" w:space="0" w:color="auto"/>
+          <w:insideH w:val="none" w:sz="0" w:space="0" w:color="auto"/>
+          <w:insideV w:val="none" w:sz="0" w:space="0" w:color="auto"/>
+        </w:tblBorders>
+        <w:tblLook w:val="04A0" w:firstRow="1" w:lastRow="0" w:firstColumn="1" w:lastColumn="0" w:noHBand="0" w:noVBand="1"/>
+      </w:tblPr>
+      <w:tblGrid>
+        <w:gridCol w:w="8306"/>
+      </w:tblGrid>
+      <w:tr>
+        <w:tc>
+          <w:tcPr>
+            <w:tcW w:w="7937" w:type="dxa"/>
+            <w:vAlign w:val="center"/>
+          </w:tcPr>
+          <w:p>
+            <w:pPr>
+              <w:ind w:firstLineChars="0" w:firstLine="0"/>
+              <w:jc w:val="center"/>
+            </w:pPr>
+            <w:r>
+              <w:rPr>
+                <w:noProof/>
+              </w:rPr>
+              <w:drawing>
+                <wp:inline distT="0" distB="0" distL="0" distR="0" wp14:anchorId="57D1F8A0" wp14:editId="7E28B5FA">
+                  <wp:extent cx="5040000" cy="3359798"/>
+                  <wp:effectExtent l="0" t="0" r="8255" b="0"/>
+                  <wp:docPr id="1951332512" name="图片 1"/>
+                  <wp:cNvGraphicFramePr>
+                    <a:graphicFrameLocks xmlns:a="http://schemas.openxmlformats.org/drawingml/2006/main" noChangeAspect="1"/>
+                  </wp:cNvGraphicFramePr>
+                  <a:graphic xmlns:a="http://schemas.openxmlformats.org/drawingml/2006/main">
+                    <a:graphicData uri="http://schemas.openxmlformats.org/drawingml/2006/picture">
+                      <pic:pic xmlns:pic="http://schemas.openxmlformats.org/drawingml/2006/picture">
+                        <pic:nvPicPr>
+                          <pic:cNvPr id="1951332512" name=""/>
+                          <pic:cNvPicPr/>
+                        </pic:nvPicPr>
+                        <pic:blipFill>
+                          <a:blip r:embed="rId21"/>
+                          <a:stretch>
+                            <a:fillRect/>
+                          </a:stretch>
+                        </pic:blipFill>
+                        <pic:spPr>
+                          <a:xfrm>
+                            <a:off x="0" y="0"/>
+                            <a:ext cx="5040000" cy="3359798"/>
+                          </a:xfrm>
+                          <a:prstGeom prst="rect">
+                            <a:avLst/>
+                          </a:prstGeom>
+                        </pic:spPr>
+                      </pic:pic>
+                    </a:graphicData>
+                  </a:graphic>
+                </wp:inline>
+              </w:drawing>
+            </w:r>
+          </w:p>
+        </w:tc>
+      </w:tr>
+      <w:tr>
+        <w:tc>
+          <w:tcPr>
+            <w:tcW w:w="8306" w:type="dxa"/>
+            <w:vAlign w:val="center"/>
+          </w:tcPr>
+          <w:p>
+            <w:pPr>
+              <w:ind w:firstLineChars="0" w:firstLine="0"/>
+              <w:jc w:val="center"/>
+            </w:pPr>
+            <w:r>
+              <w:rPr>
+                <w:noProof/>
+              </w:rPr>
+              <w:drawing>
+                <wp:inline distT="0" distB="0" distL="0" distR="0" wp14:anchorId="5DD6D0EA" wp14:editId="08EE6B4A">
+                  <wp:extent cx="5040000" cy="3359798"/>
+                  <wp:effectExtent l="0" t="0" r="8255" b="0"/>
+                  <wp:docPr id="2030203002" name="图片 1"/>
+                  <wp:cNvGraphicFramePr>
+                    <a:graphicFrameLocks xmlns:a="http://schemas.openxmlformats.org/drawingml/2006/main" noChangeAspect="1"/>
+                  </wp:cNvGraphicFramePr>
+                  <a:graphic xmlns:a="http://schemas.openxmlformats.org/drawingml/2006/main">
+                    <a:graphicData uri="http://schemas.openxmlformats.org/drawingml/2006/picture">
+                      <pic:pic xmlns:pic="http://schemas.openxmlformats.org/drawingml/2006/picture">
+                        <pic:nvPicPr>
+                          <pic:cNvPr id="2030203002" name=""/>
+                          <pic:cNvPicPr/>
+                        </pic:nvPicPr>
+                        <pic:blipFill>
+                          <a:blip r:embed="rId22"/>
+                          <a:stretch>
+                            <a:fillRect/>
+                          </a:stretch>
+                        </pic:blipFill>
+                        <pic:spPr>
+                          <a:xfrm>
+                            <a:off x="0" y="0"/>
+                            <a:ext cx="5040000" cy="3359798"/>
+                          </a:xfrm>
+                          <a:prstGeom prst="rect">
+                            <a:avLst/>
+                          </a:prstGeom>
+                        </pic:spPr>
+                      </pic:pic>
+                    </a:graphicData>
+                  </a:graphic>
+                </wp:inline>
+              </w:drawing>
+            </w:r>
+          </w:p>
+        </w:tc>
+      </w:tr>
+      <w:tr>
+        <w:tc>
+          <w:tcPr>
+            <w:tcW w:w="8306" w:type="dxa"/>
+            <w:vAlign w:val="center"/>
+          </w:tcPr>
+          <w:p>
+            <w:pPr>
+              <w:pStyle w:val="aa"/>
+            </w:pPr>
+            <w:r>
+              <w:rPr>
+                <w:rFonts w:hint="eastAsia"/>
+              </w:rPr>
+              <w:t>图</w:t>
+            </w:r>
+            <w:r>
+              <w:rPr>
+                <w:rFonts w:hint="eastAsia"/>
+              </w:rPr>
+              <w:t xml:space="preserve">2.16 </w:t>
+            </w:r>
+            <w:r>
+              <w:rPr>
+                <w:rFonts w:hint="eastAsia"/>
+              </w:rPr>
+              <w:t>计算</w:t>
+            </w:r>
+            <w:proofErr w:type="gramStart"/>
+            <w:r>
+              <w:rPr>
+                <w:rFonts w:hint="eastAsia"/>
+              </w:rPr>
+              <w:t>书展示</w:t>
+            </w:r>
+            <w:proofErr w:type="gramEnd"/>
+          </w:p>
+        </w:tc>
+      </w:tr>
+    </w:tbl>
     <w:p>
       <w:pPr>
         <w:pStyle w:val="3"/>
@@ -1840,20 +3785,430 @@
     </w:p>
     <w:p>
       <w:pPr>
+        <w:ind w:firstLine="480"/>
+      </w:pPr>
+      <w:r>
+        <w:rPr>
+          <w:rFonts w:hint="eastAsia"/>
+        </w:rPr>
+        <w:t>在桩基水平承载力中若未进行土层参数的设置点击计算时会自动跳转至土</w:t>
+      </w:r>
+      <w:r>
+        <w:rPr>
+          <w:rFonts w:hint="eastAsia"/>
+        </w:rPr>
+        <w:lastRenderedPageBreak/>
+        <w:t>层参数设置界面。</w:t>
+      </w:r>
+    </w:p>
+    <w:p>
+      <w:pPr>
+        <w:ind w:firstLine="480"/>
+      </w:pPr>
+      <w:r>
+        <w:rPr>
+          <w:rFonts w:hint="eastAsia"/>
+        </w:rPr>
+        <w:t>在土层参数设置中侧边设置有插入、删除、上移、下移、返回计算按钮。点击插入即可往表格中插入一行土层参数；选中当前行或者当前一个表格后点击删除即可删除当前行或者表格所在的行；点击上移或下移按钮可将当前行或当前表格所在行向上移动或向下移动一行，当未选中行或表格时点击删除、上移、下移则会触发警告，如图</w:t>
+      </w:r>
+      <w:r>
+        <w:rPr>
+          <w:rFonts w:hint="eastAsia"/>
+        </w:rPr>
+        <w:t>2.17</w:t>
+      </w:r>
+      <w:r>
+        <w:rPr>
+          <w:rFonts w:hint="eastAsia"/>
+        </w:rPr>
+        <w:t>所示。</w:t>
+      </w:r>
+    </w:p>
+    <w:tbl>
+      <w:tblPr>
+        <w:tblStyle w:val="a9"/>
+        <w:tblW w:w="0" w:type="auto"/>
+        <w:tblBorders>
+          <w:top w:val="none" w:sz="0" w:space="0" w:color="auto"/>
+          <w:left w:val="none" w:sz="0" w:space="0" w:color="auto"/>
+          <w:bottom w:val="none" w:sz="0" w:space="0" w:color="auto"/>
+          <w:right w:val="none" w:sz="0" w:space="0" w:color="auto"/>
+          <w:insideH w:val="none" w:sz="0" w:space="0" w:color="auto"/>
+          <w:insideV w:val="none" w:sz="0" w:space="0" w:color="auto"/>
+        </w:tblBorders>
+        <w:tblLook w:val="04A0" w:firstRow="1" w:lastRow="0" w:firstColumn="1" w:lastColumn="0" w:noHBand="0" w:noVBand="1"/>
+      </w:tblPr>
+      <w:tblGrid>
+        <w:gridCol w:w="8296"/>
+      </w:tblGrid>
+      <w:tr>
+        <w:tc>
+          <w:tcPr>
+            <w:tcW w:w="8296" w:type="dxa"/>
+            <w:vAlign w:val="center"/>
+          </w:tcPr>
+          <w:p>
+            <w:pPr>
+              <w:ind w:firstLineChars="0" w:firstLine="0"/>
+              <w:jc w:val="center"/>
+            </w:pPr>
+            <w:r>
+              <w:rPr>
+                <w:rFonts w:hint="eastAsia"/>
+                <w:noProof/>
+              </w:rPr>
+              <w:drawing>
+                <wp:inline distT="0" distB="0" distL="0" distR="0" wp14:anchorId="75E69844" wp14:editId="38B129BA">
+                  <wp:extent cx="3600000" cy="933157"/>
+                  <wp:effectExtent l="0" t="0" r="635" b="635"/>
+                  <wp:docPr id="1871330812" name="图片 5"/>
+                  <wp:cNvGraphicFramePr>
+                    <a:graphicFrameLocks xmlns:a="http://schemas.openxmlformats.org/drawingml/2006/main" noChangeAspect="1"/>
+                  </wp:cNvGraphicFramePr>
+                  <a:graphic xmlns:a="http://schemas.openxmlformats.org/drawingml/2006/main">
+                    <a:graphicData uri="http://schemas.openxmlformats.org/drawingml/2006/picture">
+                      <pic:pic xmlns:pic="http://schemas.openxmlformats.org/drawingml/2006/picture">
+                        <pic:nvPicPr>
+                          <pic:cNvPr id="1871330812" name="图片 1871330812"/>
+                          <pic:cNvPicPr/>
+                        </pic:nvPicPr>
+                        <pic:blipFill>
+                          <a:blip r:embed="rId23" cstate="print">
+                            <a:extLst>
+                              <a:ext uri="{28A0092B-C50C-407E-A947-70E740481C1C}">
+                                <a14:useLocalDpi xmlns:a14="http://schemas.microsoft.com/office/drawing/2010/main" val="0"/>
+                              </a:ext>
+                            </a:extLst>
+                          </a:blip>
+                          <a:stretch>
+                            <a:fillRect/>
+                          </a:stretch>
+                        </pic:blipFill>
+                        <pic:spPr>
+                          <a:xfrm>
+                            <a:off x="0" y="0"/>
+                            <a:ext cx="3600000" cy="933157"/>
+                          </a:xfrm>
+                          <a:prstGeom prst="rect">
+                            <a:avLst/>
+                          </a:prstGeom>
+                        </pic:spPr>
+                      </pic:pic>
+                    </a:graphicData>
+                  </a:graphic>
+                </wp:inline>
+              </w:drawing>
+            </w:r>
+          </w:p>
+        </w:tc>
+      </w:tr>
+      <w:tr>
+        <w:tc>
+          <w:tcPr>
+            <w:tcW w:w="8296" w:type="dxa"/>
+            <w:vAlign w:val="center"/>
+          </w:tcPr>
+          <w:p>
+            <w:pPr>
+              <w:pStyle w:val="aa"/>
+            </w:pPr>
+            <w:r>
+              <w:rPr>
+                <w:rFonts w:hint="eastAsia"/>
+              </w:rPr>
+              <w:t>图</w:t>
+            </w:r>
+            <w:r>
+              <w:rPr>
+                <w:rFonts w:hint="eastAsia"/>
+              </w:rPr>
+              <w:t xml:space="preserve">2.17 </w:t>
+            </w:r>
+            <w:r>
+              <w:rPr>
+                <w:rFonts w:hint="eastAsia"/>
+              </w:rPr>
+              <w:t>警告提示框</w:t>
+            </w:r>
+          </w:p>
+        </w:tc>
+      </w:tr>
+    </w:tbl>
+    <w:p>
+      <w:pPr>
+        <w:ind w:firstLine="480"/>
+      </w:pPr>
+      <w:r>
+        <w:rPr>
+          <w:rFonts w:hint="eastAsia"/>
+        </w:rPr>
+        <w:t>土层参数设置中需要填入参数有土层层号、土层名称、</w:t>
+      </w:r>
+      <w:proofErr w:type="spellStart"/>
+      <w:r>
+        <w:rPr>
+          <w:rFonts w:hint="eastAsia"/>
+        </w:rPr>
+        <w:t>qsik</w:t>
+      </w:r>
+      <w:proofErr w:type="spellEnd"/>
+      <w:r>
+        <w:rPr>
+          <w:rFonts w:hint="eastAsia"/>
+        </w:rPr>
+        <w:t>、</w:t>
+      </w:r>
+      <w:proofErr w:type="spellStart"/>
+      <w:r>
+        <w:rPr>
+          <w:rFonts w:hint="eastAsia"/>
+        </w:rPr>
+        <w:t>qpk</w:t>
+      </w:r>
+      <w:proofErr w:type="spellEnd"/>
+      <w:r>
+        <w:rPr>
+          <w:rFonts w:hint="eastAsia"/>
+        </w:rPr>
+        <w:t>、抗拔系数、该层土层深度、水平抗力比例系数，累计土层深度可自动根据该层土层深度这一列计算得到，土层名称中提供了如图</w:t>
+      </w:r>
+      <w:r>
+        <w:rPr>
+          <w:rFonts w:hint="eastAsia"/>
+        </w:rPr>
+        <w:t>2.</w:t>
+      </w:r>
+      <w:proofErr w:type="gramStart"/>
+      <w:r>
+        <w:rPr>
+          <w:rFonts w:hint="eastAsia"/>
+        </w:rPr>
+        <w:t>18</w:t>
+      </w:r>
+      <w:r>
+        <w:rPr>
+          <w:rFonts w:hint="eastAsia"/>
+        </w:rPr>
+        <w:t>所示供用户选择</w:t>
+      </w:r>
+      <w:proofErr w:type="gramEnd"/>
+      <w:r>
+        <w:rPr>
+          <w:rFonts w:hint="eastAsia"/>
+        </w:rPr>
+        <w:t>，其余参数用户可根据项目中</w:t>
+      </w:r>
+      <w:proofErr w:type="gramStart"/>
+      <w:r>
+        <w:rPr>
+          <w:rFonts w:hint="eastAsia"/>
+        </w:rPr>
+        <w:t>桩所在</w:t>
+      </w:r>
+      <w:proofErr w:type="gramEnd"/>
+      <w:r>
+        <w:rPr>
+          <w:rFonts w:hint="eastAsia"/>
+        </w:rPr>
+        <w:t>的土层实际情况填入即可。</w:t>
+      </w:r>
+    </w:p>
+    <w:tbl>
+      <w:tblPr>
+        <w:tblStyle w:val="a9"/>
+        <w:tblW w:w="0" w:type="auto"/>
+        <w:tblBorders>
+          <w:top w:val="none" w:sz="0" w:space="0" w:color="auto"/>
+          <w:left w:val="none" w:sz="0" w:space="0" w:color="auto"/>
+          <w:bottom w:val="none" w:sz="0" w:space="0" w:color="auto"/>
+          <w:right w:val="none" w:sz="0" w:space="0" w:color="auto"/>
+          <w:insideH w:val="none" w:sz="0" w:space="0" w:color="auto"/>
+          <w:insideV w:val="none" w:sz="0" w:space="0" w:color="auto"/>
+        </w:tblBorders>
+        <w:tblLook w:val="04A0" w:firstRow="1" w:lastRow="0" w:firstColumn="1" w:lastColumn="0" w:noHBand="0" w:noVBand="1"/>
+      </w:tblPr>
+      <w:tblGrid>
+        <w:gridCol w:w="8296"/>
+      </w:tblGrid>
+      <w:tr>
+        <w:tc>
+          <w:tcPr>
+            <w:tcW w:w="8296" w:type="dxa"/>
+            <w:vAlign w:val="center"/>
+          </w:tcPr>
+          <w:p>
+            <w:pPr>
+              <w:ind w:firstLineChars="0" w:firstLine="0"/>
+              <w:jc w:val="center"/>
+            </w:pPr>
+            <w:r>
+              <w:rPr>
+                <w:noProof/>
+              </w:rPr>
+              <w:drawing>
+                <wp:inline distT="0" distB="0" distL="0" distR="0" wp14:anchorId="4BB766E8" wp14:editId="67C280C1">
+                  <wp:extent cx="5040000" cy="2844026"/>
+                  <wp:effectExtent l="0" t="0" r="8255" b="0"/>
+                  <wp:docPr id="410316021" name="图片 1"/>
+                  <wp:cNvGraphicFramePr>
+                    <a:graphicFrameLocks xmlns:a="http://schemas.openxmlformats.org/drawingml/2006/main" noChangeAspect="1"/>
+                  </wp:cNvGraphicFramePr>
+                  <a:graphic xmlns:a="http://schemas.openxmlformats.org/drawingml/2006/main">
+                    <a:graphicData uri="http://schemas.openxmlformats.org/drawingml/2006/picture">
+                      <pic:pic xmlns:pic="http://schemas.openxmlformats.org/drawingml/2006/picture">
+                        <pic:nvPicPr>
+                          <pic:cNvPr id="410316021" name=""/>
+                          <pic:cNvPicPr/>
+                        </pic:nvPicPr>
+                        <pic:blipFill>
+                          <a:blip r:embed="rId24"/>
+                          <a:stretch>
+                            <a:fillRect/>
+                          </a:stretch>
+                        </pic:blipFill>
+                        <pic:spPr>
+                          <a:xfrm>
+                            <a:off x="0" y="0"/>
+                            <a:ext cx="5040000" cy="2844026"/>
+                          </a:xfrm>
+                          <a:prstGeom prst="rect">
+                            <a:avLst/>
+                          </a:prstGeom>
+                        </pic:spPr>
+                      </pic:pic>
+                    </a:graphicData>
+                  </a:graphic>
+                </wp:inline>
+              </w:drawing>
+            </w:r>
+          </w:p>
+        </w:tc>
+      </w:tr>
+      <w:tr>
+        <w:tc>
+          <w:tcPr>
+            <w:tcW w:w="8296" w:type="dxa"/>
+            <w:vAlign w:val="center"/>
+          </w:tcPr>
+          <w:p>
+            <w:pPr>
+              <w:pStyle w:val="aa"/>
+            </w:pPr>
+            <w:r>
+              <w:rPr>
+                <w:rFonts w:hint="eastAsia"/>
+              </w:rPr>
+              <w:t>图</w:t>
+            </w:r>
+            <w:r>
+              <w:rPr>
+                <w:rFonts w:hint="eastAsia"/>
+              </w:rPr>
+              <w:t xml:space="preserve">2.18 </w:t>
+            </w:r>
+            <w:r>
+              <w:rPr>
+                <w:rFonts w:hint="eastAsia"/>
+              </w:rPr>
+              <w:t>土层参数设置</w:t>
+            </w:r>
+          </w:p>
+        </w:tc>
+      </w:tr>
+    </w:tbl>
+    <w:p>
+      <w:pPr>
+        <w:widowControl/>
+        <w:spacing w:line="240" w:lineRule="auto"/>
+        <w:ind w:firstLineChars="0" w:firstLine="0"/>
+        <w:jc w:val="left"/>
+        <w:rPr>
+          <w:rFonts w:eastAsia="黑体"/>
+          <w:bCs/>
+          <w:kern w:val="44"/>
+          <w:sz w:val="36"/>
+          <w:szCs w:val="44"/>
+        </w:rPr>
+      </w:pPr>
+      <w:r>
+        <w:br w:type="page"/>
+      </w:r>
+    </w:p>
+    <w:p>
+      <w:pPr>
         <w:pStyle w:val="1"/>
         <w:ind w:firstLine="720"/>
-        <w:rPr>
-          <w:sz w:val="21"/>
-        </w:rPr>
-      </w:pPr>
-      <w:r>
-        <w:rPr>
-          <w:rFonts w:hint="eastAsia"/>
-        </w:rPr>
+      </w:pPr>
+      <w:r>
+        <w:rPr>
+          <w:rFonts w:hint="eastAsia"/>
+        </w:rPr>
+        <w:lastRenderedPageBreak/>
         <w:t>参考规范</w:t>
       </w:r>
     </w:p>
+    <w:p>
+      <w:pPr>
+        <w:ind w:firstLine="480"/>
+      </w:pPr>
+      <w:r>
+        <w:rPr>
+          <w:rFonts w:hint="eastAsia"/>
+        </w:rPr>
+        <w:t>《混凝土结构设计规范》</w:t>
+      </w:r>
+    </w:p>
+    <w:p>
+      <w:pPr>
+        <w:ind w:firstLine="480"/>
+      </w:pPr>
+      <w:r>
+        <w:rPr>
+          <w:rFonts w:hint="eastAsia"/>
+        </w:rPr>
+        <w:t>《建筑桩基技术规范》</w:t>
+      </w:r>
+    </w:p>
+    <w:p>
+      <w:pPr>
+        <w:ind w:firstLine="480"/>
+      </w:pPr>
+      <w:r>
+        <w:rPr>
+          <w:rFonts w:hint="eastAsia"/>
+        </w:rPr>
+        <w:t>《建筑地基基础设计规范》</w:t>
+      </w:r>
+    </w:p>
+    <w:p>
+      <w:pPr>
+        <w:ind w:firstLine="480"/>
+      </w:pPr>
+      <w:r>
+        <w:rPr>
+          <w:rFonts w:hint="eastAsia"/>
+        </w:rPr>
+        <w:t>《光伏支架结构设计规程》</w:t>
+      </w:r>
+    </w:p>
+    <w:p>
+      <w:pPr>
+        <w:ind w:firstLine="480"/>
+      </w:pPr>
+      <w:r>
+        <w:rPr>
+          <w:rFonts w:hint="eastAsia"/>
+        </w:rPr>
+        <w:t>《太阳能发电站支架基础技术规范》</w:t>
+      </w:r>
+    </w:p>
     <w:sectPr>
+      <w:headerReference w:type="even" r:id="rId25"/>
+      <w:headerReference w:type="default" r:id="rId26"/>
+      <w:footerReference w:type="even" r:id="rId27"/>
+      <w:footerReference w:type="default" r:id="rId28"/>
+      <w:headerReference w:type="first" r:id="rId29"/>
+      <w:footerReference w:type="first" r:id="rId30"/>
       <w:pgSz w:w="11906" w:h="16838"/>
       <w:pgMar w:top="1440" w:right="1800" w:bottom="1440" w:left="1800" w:header="851" w:footer="992" w:gutter="0"/>
       <w:cols w:space="425"/>
@@ -1890,6 +4245,39 @@
 </w:endnotes>
 </file>
 
+<file path=word/footer1.xml><?xml version="1.0" encoding="utf-8"?>
+<w:ftr xmlns:wpc="http://schemas.microsoft.com/office/word/2010/wordprocessingCanvas" xmlns:cx="http://schemas.microsoft.com/office/drawing/2014/chartex" xmlns:cx1="http://schemas.microsoft.com/office/drawing/2015/9/8/chartex" xmlns:cx2="http://schemas.microsoft.com/office/drawing/2015/10/21/chartex" xmlns:cx3="http://schemas.microsoft.com/office/drawing/2016/5/9/chartex" xmlns:cx4="http://schemas.microsoft.com/office/drawing/2016/5/10/chartex" xmlns:cx5="http://schemas.microsoft.com/office/drawing/2016/5/11/chartex" xmlns:cx6="http://schemas.microsoft.com/office/drawing/2016/5/12/chartex" xmlns:cx7="http://schemas.microsoft.com/office/drawing/2016/5/13/chartex" xmlns:cx8="http://schemas.microsoft.com/office/drawing/2016/5/14/chartex" xmlns:mc="http://schemas.openxmlformats.org/markup-compatibility/2006" xmlns:aink="http://schemas.microsoft.com/office/drawing/2016/ink" xmlns:am3d="http://schemas.microsoft.com/office/drawing/2017/model3d" xmlns:o="urn:schemas-microsoft-com:office:office" xmlns:oel="http://schemas.microsoft.com/office/2019/extlst" xmlns:r="http://schemas.openxmlformats.org/officeDocument/2006/relationships" xmlns:m="http://schemas.openxmlformats.org/officeDocument/2006/math" xmlns:v="urn:schemas-microsoft-com:vml" xmlns:wp14="http://schemas.microsoft.com/office/word/2010/wordprocessingDrawing" xmlns:wp="http://schemas.openxmlformats.org/drawingml/2006/wordprocessingDrawing" xmlns:w10="urn:schemas-microsoft-com:office:word" xmlns:w="http://schemas.openxmlformats.org/wordprocessingml/2006/main" xmlns:w14="http://schemas.microsoft.com/office/word/2010/wordml" xmlns:w15="http://schemas.microsoft.com/office/word/2012/wordml" xmlns:w16cex="http://schemas.microsoft.com/office/word/2018/wordml/cex" xmlns:w16cid="http://schemas.microsoft.com/office/word/2016/wordml/cid" xmlns:w16="http://schemas.microsoft.com/office/word/2018/wordml" xmlns:w16du="http://schemas.microsoft.com/office/word/2023/wordml/word16du" xmlns:w16sdtdh="http://schemas.microsoft.com/office/word/2020/wordml/sdtdatahash" xmlns:w16se="http://schemas.microsoft.com/office/word/2015/wordml/symex" xmlns:wpg="http://schemas.microsoft.com/office/word/2010/wordprocessingGroup" xmlns:wpi="http://schemas.microsoft.com/office/word/2010/wordprocessingInk" xmlns:wne="http://schemas.microsoft.com/office/word/2006/wordml" xmlns:wps="http://schemas.microsoft.com/office/word/2010/wordprocessingShape" mc:Ignorable="w14 w15 w16se w16cid w16 w16cex w16sdtdh w16du wp14">
+  <w:p>
+    <w:pPr>
+      <w:pStyle w:val="a5"/>
+      <w:ind w:firstLine="360"/>
+    </w:pPr>
+  </w:p>
+</w:ftr>
+</file>
+
+<file path=word/footer2.xml><?xml version="1.0" encoding="utf-8"?>
+<w:ftr xmlns:wpc="http://schemas.microsoft.com/office/word/2010/wordprocessingCanvas" xmlns:cx="http://schemas.microsoft.com/office/drawing/2014/chartex" xmlns:cx1="http://schemas.microsoft.com/office/drawing/2015/9/8/chartex" xmlns:cx2="http://schemas.microsoft.com/office/drawing/2015/10/21/chartex" xmlns:cx3="http://schemas.microsoft.com/office/drawing/2016/5/9/chartex" xmlns:cx4="http://schemas.microsoft.com/office/drawing/2016/5/10/chartex" xmlns:cx5="http://schemas.microsoft.com/office/drawing/2016/5/11/chartex" xmlns:cx6="http://schemas.microsoft.com/office/drawing/2016/5/12/chartex" xmlns:cx7="http://schemas.microsoft.com/office/drawing/2016/5/13/chartex" xmlns:cx8="http://schemas.microsoft.com/office/drawing/2016/5/14/chartex" xmlns:mc="http://schemas.openxmlformats.org/markup-compatibility/2006" xmlns:aink="http://schemas.microsoft.com/office/drawing/2016/ink" xmlns:am3d="http://schemas.microsoft.com/office/drawing/2017/model3d" xmlns:o="urn:schemas-microsoft-com:office:office" xmlns:oel="http://schemas.microsoft.com/office/2019/extlst" xmlns:r="http://schemas.openxmlformats.org/officeDocument/2006/relationships" xmlns:m="http://schemas.openxmlformats.org/officeDocument/2006/math" xmlns:v="urn:schemas-microsoft-com:vml" xmlns:wp14="http://schemas.microsoft.com/office/word/2010/wordprocessingDrawing" xmlns:wp="http://schemas.openxmlformats.org/drawingml/2006/wordprocessingDrawing" xmlns:w10="urn:schemas-microsoft-com:office:word" xmlns:w="http://schemas.openxmlformats.org/wordprocessingml/2006/main" xmlns:w14="http://schemas.microsoft.com/office/word/2010/wordml" xmlns:w15="http://schemas.microsoft.com/office/word/2012/wordml" xmlns:w16cex="http://schemas.microsoft.com/office/word/2018/wordml/cex" xmlns:w16cid="http://schemas.microsoft.com/office/word/2016/wordml/cid" xmlns:w16="http://schemas.microsoft.com/office/word/2018/wordml" xmlns:w16du="http://schemas.microsoft.com/office/word/2023/wordml/word16du" xmlns:w16sdtdh="http://schemas.microsoft.com/office/word/2020/wordml/sdtdatahash" xmlns:w16se="http://schemas.microsoft.com/office/word/2015/wordml/symex" xmlns:wpg="http://schemas.microsoft.com/office/word/2010/wordprocessingGroup" xmlns:wpi="http://schemas.microsoft.com/office/word/2010/wordprocessingInk" xmlns:wne="http://schemas.microsoft.com/office/word/2006/wordml" xmlns:wps="http://schemas.microsoft.com/office/word/2010/wordprocessingShape" mc:Ignorable="w14 w15 w16se w16cid w16 w16cex w16sdtdh w16du wp14">
+  <w:p>
+    <w:pPr>
+      <w:pStyle w:val="a5"/>
+      <w:ind w:firstLine="360"/>
+    </w:pPr>
+  </w:p>
+</w:ftr>
+</file>
+
+<file path=word/footer3.xml><?xml version="1.0" encoding="utf-8"?>
+<w:ftr xmlns:wpc="http://schemas.microsoft.com/office/word/2010/wordprocessingCanvas" xmlns:cx="http://schemas.microsoft.com/office/drawing/2014/chartex" xmlns:cx1="http://schemas.microsoft.com/office/drawing/2015/9/8/chartex" xmlns:cx2="http://schemas.microsoft.com/office/drawing/2015/10/21/chartex" xmlns:cx3="http://schemas.microsoft.com/office/drawing/2016/5/9/chartex" xmlns:cx4="http://schemas.microsoft.com/office/drawing/2016/5/10/chartex" xmlns:cx5="http://schemas.microsoft.com/office/drawing/2016/5/11/chartex" xmlns:cx6="http://schemas.microsoft.com/office/drawing/2016/5/12/chartex" xmlns:cx7="http://schemas.microsoft.com/office/drawing/2016/5/13/chartex" xmlns:cx8="http://schemas.microsoft.com/office/drawing/2016/5/14/chartex" xmlns:mc="http://schemas.openxmlformats.org/markup-compatibility/2006" xmlns:aink="http://schemas.microsoft.com/office/drawing/2016/ink" xmlns:am3d="http://schemas.microsoft.com/office/drawing/2017/model3d" xmlns:o="urn:schemas-microsoft-com:office:office" xmlns:oel="http://schemas.microsoft.com/office/2019/extlst" xmlns:r="http://schemas.openxmlformats.org/officeDocument/2006/relationships" xmlns:m="http://schemas.openxmlformats.org/officeDocument/2006/math" xmlns:v="urn:schemas-microsoft-com:vml" xmlns:wp14="http://schemas.microsoft.com/office/word/2010/wordprocessingDrawing" xmlns:wp="http://schemas.openxmlformats.org/drawingml/2006/wordprocessingDrawing" xmlns:w10="urn:schemas-microsoft-com:office:word" xmlns:w="http://schemas.openxmlformats.org/wordprocessingml/2006/main" xmlns:w14="http://schemas.microsoft.com/office/word/2010/wordml" xmlns:w15="http://schemas.microsoft.com/office/word/2012/wordml" xmlns:w16cex="http://schemas.microsoft.com/office/word/2018/wordml/cex" xmlns:w16cid="http://schemas.microsoft.com/office/word/2016/wordml/cid" xmlns:w16="http://schemas.microsoft.com/office/word/2018/wordml" xmlns:w16du="http://schemas.microsoft.com/office/word/2023/wordml/word16du" xmlns:w16sdtdh="http://schemas.microsoft.com/office/word/2020/wordml/sdtdatahash" xmlns:w16se="http://schemas.microsoft.com/office/word/2015/wordml/symex" xmlns:wpg="http://schemas.microsoft.com/office/word/2010/wordprocessingGroup" xmlns:wpi="http://schemas.microsoft.com/office/word/2010/wordprocessingInk" xmlns:wne="http://schemas.microsoft.com/office/word/2006/wordml" xmlns:wps="http://schemas.microsoft.com/office/word/2010/wordprocessingShape" mc:Ignorable="w14 w15 w16se w16cid w16 w16cex w16sdtdh w16du wp14">
+  <w:p>
+    <w:pPr>
+      <w:pStyle w:val="a5"/>
+      <w:ind w:firstLine="360"/>
+    </w:pPr>
+  </w:p>
+</w:ftr>
+</file>
+
 <file path=word/footnotes.xml><?xml version="1.0" encoding="utf-8"?>
 <w:footnotes xmlns:wpc="http://schemas.microsoft.com/office/word/2010/wordprocessingCanvas" xmlns:cx="http://schemas.microsoft.com/office/drawing/2014/chartex" xmlns:cx1="http://schemas.microsoft.com/office/drawing/2015/9/8/chartex" xmlns:cx2="http://schemas.microsoft.com/office/drawing/2015/10/21/chartex" xmlns:cx3="http://schemas.microsoft.com/office/drawing/2016/5/9/chartex" xmlns:cx4="http://schemas.microsoft.com/office/drawing/2016/5/10/chartex" xmlns:cx5="http://schemas.microsoft.com/office/drawing/2016/5/11/chartex" xmlns:cx6="http://schemas.microsoft.com/office/drawing/2016/5/12/chartex" xmlns:cx7="http://schemas.microsoft.com/office/drawing/2016/5/13/chartex" xmlns:cx8="http://schemas.microsoft.com/office/drawing/2016/5/14/chartex" xmlns:mc="http://schemas.openxmlformats.org/markup-compatibility/2006" xmlns:aink="http://schemas.microsoft.com/office/drawing/2016/ink" xmlns:am3d="http://schemas.microsoft.com/office/drawing/2017/model3d" xmlns:o="urn:schemas-microsoft-com:office:office" xmlns:oel="http://schemas.microsoft.com/office/2019/extlst" xmlns:r="http://schemas.openxmlformats.org/officeDocument/2006/relationships" xmlns:m="http://schemas.openxmlformats.org/officeDocument/2006/math" xmlns:v="urn:schemas-microsoft-com:vml" xmlns:wp14="http://schemas.microsoft.com/office/word/2010/wordprocessingDrawing" xmlns:wp="http://schemas.openxmlformats.org/drawingml/2006/wordprocessingDrawing" xmlns:w10="urn:schemas-microsoft-com:office:word" xmlns:w="http://schemas.openxmlformats.org/wordprocessingml/2006/main" xmlns:w14="http://schemas.microsoft.com/office/word/2010/wordml" xmlns:w15="http://schemas.microsoft.com/office/word/2012/wordml" xmlns:w16cex="http://schemas.microsoft.com/office/word/2018/wordml/cex" xmlns:w16cid="http://schemas.microsoft.com/office/word/2016/wordml/cid" xmlns:w16="http://schemas.microsoft.com/office/word/2018/wordml" xmlns:w16du="http://schemas.microsoft.com/office/word/2023/wordml/word16du" xmlns:w16sdtdh="http://schemas.microsoft.com/office/word/2020/wordml/sdtdatahash" xmlns:w16se="http://schemas.microsoft.com/office/word/2015/wordml/symex" xmlns:wpg="http://schemas.microsoft.com/office/word/2010/wordprocessingGroup" xmlns:wpi="http://schemas.microsoft.com/office/word/2010/wordprocessingInk" xmlns:wne="http://schemas.microsoft.com/office/word/2006/wordml" xmlns:wps="http://schemas.microsoft.com/office/word/2010/wordprocessingShape" mc:Ignorable="w14 w15 w16se w16cid w16 w16cex w16sdtdh w16du wp14">
   <w:footnote w:type="separator" w:id="-1">
@@ -1915,6 +4303,39 @@
     </w:p>
   </w:footnote>
 </w:footnotes>
+</file>
+
+<file path=word/header1.xml><?xml version="1.0" encoding="utf-8"?>
+<w:hdr xmlns:wpc="http://schemas.microsoft.com/office/word/2010/wordprocessingCanvas" xmlns:cx="http://schemas.microsoft.com/office/drawing/2014/chartex" xmlns:cx1="http://schemas.microsoft.com/office/drawing/2015/9/8/chartex" xmlns:cx2="http://schemas.microsoft.com/office/drawing/2015/10/21/chartex" xmlns:cx3="http://schemas.microsoft.com/office/drawing/2016/5/9/chartex" xmlns:cx4="http://schemas.microsoft.com/office/drawing/2016/5/10/chartex" xmlns:cx5="http://schemas.microsoft.com/office/drawing/2016/5/11/chartex" xmlns:cx6="http://schemas.microsoft.com/office/drawing/2016/5/12/chartex" xmlns:cx7="http://schemas.microsoft.com/office/drawing/2016/5/13/chartex" xmlns:cx8="http://schemas.microsoft.com/office/drawing/2016/5/14/chartex" xmlns:mc="http://schemas.openxmlformats.org/markup-compatibility/2006" xmlns:aink="http://schemas.microsoft.com/office/drawing/2016/ink" xmlns:am3d="http://schemas.microsoft.com/office/drawing/2017/model3d" xmlns:o="urn:schemas-microsoft-com:office:office" xmlns:oel="http://schemas.microsoft.com/office/2019/extlst" xmlns:r="http://schemas.openxmlformats.org/officeDocument/2006/relationships" xmlns:m="http://schemas.openxmlformats.org/officeDocument/2006/math" xmlns:v="urn:schemas-microsoft-com:vml" xmlns:wp14="http://schemas.microsoft.com/office/word/2010/wordprocessingDrawing" xmlns:wp="http://schemas.openxmlformats.org/drawingml/2006/wordprocessingDrawing" xmlns:w10="urn:schemas-microsoft-com:office:word" xmlns:w="http://schemas.openxmlformats.org/wordprocessingml/2006/main" xmlns:w14="http://schemas.microsoft.com/office/word/2010/wordml" xmlns:w15="http://schemas.microsoft.com/office/word/2012/wordml" xmlns:w16cex="http://schemas.microsoft.com/office/word/2018/wordml/cex" xmlns:w16cid="http://schemas.microsoft.com/office/word/2016/wordml/cid" xmlns:w16="http://schemas.microsoft.com/office/word/2018/wordml" xmlns:w16du="http://schemas.microsoft.com/office/word/2023/wordml/word16du" xmlns:w16sdtdh="http://schemas.microsoft.com/office/word/2020/wordml/sdtdatahash" xmlns:w16se="http://schemas.microsoft.com/office/word/2015/wordml/symex" xmlns:wpg="http://schemas.microsoft.com/office/word/2010/wordprocessingGroup" xmlns:wpi="http://schemas.microsoft.com/office/word/2010/wordprocessingInk" xmlns:wne="http://schemas.microsoft.com/office/word/2006/wordml" xmlns:wps="http://schemas.microsoft.com/office/word/2010/wordprocessingShape" mc:Ignorable="w14 w15 w16se w16cid w16 w16cex w16sdtdh w16du wp14">
+  <w:p>
+    <w:pPr>
+      <w:pStyle w:val="a3"/>
+      <w:ind w:firstLine="360"/>
+    </w:pPr>
+  </w:p>
+</w:hdr>
+</file>
+
+<file path=word/header2.xml><?xml version="1.0" encoding="utf-8"?>
+<w:hdr xmlns:wpc="http://schemas.microsoft.com/office/word/2010/wordprocessingCanvas" xmlns:cx="http://schemas.microsoft.com/office/drawing/2014/chartex" xmlns:cx1="http://schemas.microsoft.com/office/drawing/2015/9/8/chartex" xmlns:cx2="http://schemas.microsoft.com/office/drawing/2015/10/21/chartex" xmlns:cx3="http://schemas.microsoft.com/office/drawing/2016/5/9/chartex" xmlns:cx4="http://schemas.microsoft.com/office/drawing/2016/5/10/chartex" xmlns:cx5="http://schemas.microsoft.com/office/drawing/2016/5/11/chartex" xmlns:cx6="http://schemas.microsoft.com/office/drawing/2016/5/12/chartex" xmlns:cx7="http://schemas.microsoft.com/office/drawing/2016/5/13/chartex" xmlns:cx8="http://schemas.microsoft.com/office/drawing/2016/5/14/chartex" xmlns:mc="http://schemas.openxmlformats.org/markup-compatibility/2006" xmlns:aink="http://schemas.microsoft.com/office/drawing/2016/ink" xmlns:am3d="http://schemas.microsoft.com/office/drawing/2017/model3d" xmlns:o="urn:schemas-microsoft-com:office:office" xmlns:oel="http://schemas.microsoft.com/office/2019/extlst" xmlns:r="http://schemas.openxmlformats.org/officeDocument/2006/relationships" xmlns:m="http://schemas.openxmlformats.org/officeDocument/2006/math" xmlns:v="urn:schemas-microsoft-com:vml" xmlns:wp14="http://schemas.microsoft.com/office/word/2010/wordprocessingDrawing" xmlns:wp="http://schemas.openxmlformats.org/drawingml/2006/wordprocessingDrawing" xmlns:w10="urn:schemas-microsoft-com:office:word" xmlns:w="http://schemas.openxmlformats.org/wordprocessingml/2006/main" xmlns:w14="http://schemas.microsoft.com/office/word/2010/wordml" xmlns:w15="http://schemas.microsoft.com/office/word/2012/wordml" xmlns:w16cex="http://schemas.microsoft.com/office/word/2018/wordml/cex" xmlns:w16cid="http://schemas.microsoft.com/office/word/2016/wordml/cid" xmlns:w16="http://schemas.microsoft.com/office/word/2018/wordml" xmlns:w16du="http://schemas.microsoft.com/office/word/2023/wordml/word16du" xmlns:w16sdtdh="http://schemas.microsoft.com/office/word/2020/wordml/sdtdatahash" xmlns:w16se="http://schemas.microsoft.com/office/word/2015/wordml/symex" xmlns:wpg="http://schemas.microsoft.com/office/word/2010/wordprocessingGroup" xmlns:wpi="http://schemas.microsoft.com/office/word/2010/wordprocessingInk" xmlns:wne="http://schemas.microsoft.com/office/word/2006/wordml" xmlns:wps="http://schemas.microsoft.com/office/word/2010/wordprocessingShape" mc:Ignorable="w14 w15 w16se w16cid w16 w16cex w16sdtdh w16du wp14">
+  <w:p>
+    <w:pPr>
+      <w:pStyle w:val="a3"/>
+      <w:ind w:firstLine="360"/>
+    </w:pPr>
+  </w:p>
+</w:hdr>
+</file>
+
+<file path=word/header3.xml><?xml version="1.0" encoding="utf-8"?>
+<w:hdr xmlns:wpc="http://schemas.microsoft.com/office/word/2010/wordprocessingCanvas" xmlns:cx="http://schemas.microsoft.com/office/drawing/2014/chartex" xmlns:cx1="http://schemas.microsoft.com/office/drawing/2015/9/8/chartex" xmlns:cx2="http://schemas.microsoft.com/office/drawing/2015/10/21/chartex" xmlns:cx3="http://schemas.microsoft.com/office/drawing/2016/5/9/chartex" xmlns:cx4="http://schemas.microsoft.com/office/drawing/2016/5/10/chartex" xmlns:cx5="http://schemas.microsoft.com/office/drawing/2016/5/11/chartex" xmlns:cx6="http://schemas.microsoft.com/office/drawing/2016/5/12/chartex" xmlns:cx7="http://schemas.microsoft.com/office/drawing/2016/5/13/chartex" xmlns:cx8="http://schemas.microsoft.com/office/drawing/2016/5/14/chartex" xmlns:mc="http://schemas.openxmlformats.org/markup-compatibility/2006" xmlns:aink="http://schemas.microsoft.com/office/drawing/2016/ink" xmlns:am3d="http://schemas.microsoft.com/office/drawing/2017/model3d" xmlns:o="urn:schemas-microsoft-com:office:office" xmlns:oel="http://schemas.microsoft.com/office/2019/extlst" xmlns:r="http://schemas.openxmlformats.org/officeDocument/2006/relationships" xmlns:m="http://schemas.openxmlformats.org/officeDocument/2006/math" xmlns:v="urn:schemas-microsoft-com:vml" xmlns:wp14="http://schemas.microsoft.com/office/word/2010/wordprocessingDrawing" xmlns:wp="http://schemas.openxmlformats.org/drawingml/2006/wordprocessingDrawing" xmlns:w10="urn:schemas-microsoft-com:office:word" xmlns:w="http://schemas.openxmlformats.org/wordprocessingml/2006/main" xmlns:w14="http://schemas.microsoft.com/office/word/2010/wordml" xmlns:w15="http://schemas.microsoft.com/office/word/2012/wordml" xmlns:w16cex="http://schemas.microsoft.com/office/word/2018/wordml/cex" xmlns:w16cid="http://schemas.microsoft.com/office/word/2016/wordml/cid" xmlns:w16="http://schemas.microsoft.com/office/word/2018/wordml" xmlns:w16du="http://schemas.microsoft.com/office/word/2023/wordml/word16du" xmlns:w16sdtdh="http://schemas.microsoft.com/office/word/2020/wordml/sdtdatahash" xmlns:w16se="http://schemas.microsoft.com/office/word/2015/wordml/symex" xmlns:wpg="http://schemas.microsoft.com/office/word/2010/wordprocessingGroup" xmlns:wpi="http://schemas.microsoft.com/office/word/2010/wordprocessingInk" xmlns:wne="http://schemas.microsoft.com/office/word/2006/wordml" xmlns:wps="http://schemas.microsoft.com/office/word/2010/wordprocessingShape" mc:Ignorable="w14 w15 w16se w16cid w16 w16cex w16sdtdh w16du wp14">
+  <w:p>
+    <w:pPr>
+      <w:pStyle w:val="a3"/>
+      <w:ind w:firstLine="360"/>
+    </w:pPr>
+  </w:p>
+</w:hdr>
 </file>
 
 <file path=word/styles.xml><?xml version="1.0" encoding="utf-8"?>
